--- a/1_interna_struktura_i_organizacija/Interna struktura i organizacija skladišta podataka kod InfluxDB baze podataka - Darko Jotev 1727.docx
+++ b/1_interna_struktura_i_organizacija/Interna struktura i organizacija skladišta podataka kod InfluxDB baze podataka - Darko Jotev 1727.docx
@@ -61,7 +61,7 @@
                           </pic:cNvPicPr>
                         </pic:nvPicPr>
                         <pic:blipFill>
-                          <a:blip r:embed="rId6" cstate="print"/>
+                          <a:blip r:embed="rId8" cstate="print"/>
                           <a:stretch>
                             <a:fillRect/>
                           </a:stretch>
@@ -97,70 +97,14 @@
                 <w:szCs w:val="28"/>
               </w:rPr>
             </w:pPr>
-            <w:proofErr w:type="spellStart"/>
             <w:r>
               <w:rPr>
                 <w:b/>
                 <w:sz w:val="28"/>
                 <w:szCs w:val="28"/>
               </w:rPr>
-              <w:t>Univerzitet</w:t>
+              <w:t>Univerzitet u Nišu, Elektronski fakultet</w:t>
             </w:r>
-            <w:proofErr w:type="spellEnd"/>
-            <w:r>
-              <w:rPr>
-                <w:b/>
-                <w:sz w:val="28"/>
-                <w:szCs w:val="28"/>
-              </w:rPr>
-              <w:t xml:space="preserve"> u </w:t>
-            </w:r>
-            <w:proofErr w:type="spellStart"/>
-            <w:r>
-              <w:rPr>
-                <w:b/>
-                <w:sz w:val="28"/>
-                <w:szCs w:val="28"/>
-              </w:rPr>
-              <w:t>Nišu</w:t>
-            </w:r>
-            <w:proofErr w:type="spellEnd"/>
-            <w:r>
-              <w:rPr>
-                <w:b/>
-                <w:sz w:val="28"/>
-                <w:szCs w:val="28"/>
-              </w:rPr>
-              <w:t xml:space="preserve">, </w:t>
-            </w:r>
-            <w:proofErr w:type="spellStart"/>
-            <w:r>
-              <w:rPr>
-                <w:b/>
-                <w:sz w:val="28"/>
-                <w:szCs w:val="28"/>
-              </w:rPr>
-              <w:t>Elektronski</w:t>
-            </w:r>
-            <w:proofErr w:type="spellEnd"/>
-            <w:r>
-              <w:rPr>
-                <w:b/>
-                <w:sz w:val="28"/>
-                <w:szCs w:val="28"/>
-              </w:rPr>
-              <w:t xml:space="preserve"> </w:t>
-            </w:r>
-            <w:proofErr w:type="spellStart"/>
-            <w:r>
-              <w:rPr>
-                <w:b/>
-                <w:sz w:val="28"/>
-                <w:szCs w:val="28"/>
-              </w:rPr>
-              <w:t>fakultet</w:t>
-            </w:r>
-            <w:proofErr w:type="spellEnd"/>
           </w:p>
           <w:p>
             <w:pPr>
@@ -177,18 +121,8 @@
                 <w:sz w:val="28"/>
                 <w:szCs w:val="28"/>
               </w:rPr>
-              <w:t xml:space="preserve">Katedra za </w:t>
+              <w:t>Katedra za računarstvo</w:t>
             </w:r>
-            <w:proofErr w:type="spellStart"/>
-            <w:r>
-              <w:rPr>
-                <w:b/>
-                <w:sz w:val="28"/>
-                <w:szCs w:val="28"/>
-              </w:rPr>
-              <w:t>računarstvo</w:t>
-            </w:r>
-            <w:proofErr w:type="spellEnd"/>
           </w:p>
         </w:tc>
         <w:tc>
@@ -227,7 +161,7 @@
                           </pic:cNvPicPr>
                         </pic:nvPicPr>
                         <pic:blipFill>
-                          <a:blip r:embed="rId7" cstate="print"/>
+                          <a:blip r:embed="rId9" cstate="print"/>
                           <a:stretch>
                             <a:fillRect/>
                           </a:stretch>
@@ -915,23 +849,13 @@
           <w:szCs w:val="22"/>
         </w:rPr>
       </w:pPr>
-      <w:proofErr w:type="spellStart"/>
       <w:r>
         <w:rPr>
           <w:b/>
           <w:sz w:val="22"/>
           <w:szCs w:val="22"/>
         </w:rPr>
-        <w:t>Predmet</w:t>
-      </w:r>
-      <w:proofErr w:type="spellEnd"/>
-      <w:r>
-        <w:rPr>
-          <w:b/>
-          <w:sz w:val="22"/>
-          <w:szCs w:val="22"/>
-        </w:rPr>
-        <w:t>:</w:t>
+        <w:t>Predmet:</w:t>
       </w:r>
     </w:p>
     <w:p>
@@ -1405,7 +1329,6 @@
               <w:color w:val="auto"/>
             </w:rPr>
           </w:pPr>
-          <w:proofErr w:type="spellStart"/>
           <w:r>
             <w:rPr>
               <w:rFonts w:ascii="Times New Roman" w:hAnsi="Times New Roman" w:cs="Times New Roman"/>
@@ -1415,7 +1338,6 @@
             </w:rPr>
             <w:t>Sadržaj</w:t>
           </w:r>
-          <w:proofErr w:type="spellEnd"/>
         </w:p>
         <w:p>
           <w:pPr>
@@ -1448,7 +1370,7 @@
           <w:r>
             <w:fldChar w:fldCharType="separate"/>
           </w:r>
-          <w:hyperlink w:anchor="_Toc208850542" w:history="1">
+          <w:hyperlink w:anchor="_Toc209079890" w:history="1">
             <w:r>
               <w:rPr>
                 <w:rStyle w:val="Hyperlink"/>
@@ -1493,7 +1415,7 @@
                 <w:noProof/>
                 <w:webHidden/>
               </w:rPr>
-              <w:instrText xml:space="preserve"> PAGEREF _Toc208850542 \h </w:instrText>
+              <w:instrText xml:space="preserve"> PAGEREF _Toc209079890 \h </w:instrText>
             </w:r>
             <w:r>
               <w:rPr>
@@ -1537,7 +1459,7 @@
               <w:lang w:val="sr-Latn-RS" w:eastAsia="sr-Latn-RS"/>
             </w:rPr>
           </w:pPr>
-          <w:hyperlink w:anchor="_Toc208850543" w:history="1">
+          <w:hyperlink w:anchor="_Toc209079891" w:history="1">
             <w:r>
               <w:rPr>
                 <w:rStyle w:val="Hyperlink"/>
@@ -1565,7 +1487,7 @@
                 <w:noProof/>
                 <w:webHidden/>
               </w:rPr>
-              <w:instrText xml:space="preserve"> PAGEREF _Toc208850543 \h </w:instrText>
+              <w:instrText xml:space="preserve"> PAGEREF _Toc209079891 \h </w:instrText>
             </w:r>
             <w:r>
               <w:rPr>
@@ -1609,7 +1531,7 @@
               <w:lang w:val="sr-Latn-RS" w:eastAsia="sr-Latn-RS"/>
             </w:rPr>
           </w:pPr>
-          <w:hyperlink w:anchor="_Toc208850544" w:history="1">
+          <w:hyperlink w:anchor="_Toc209079892" w:history="1">
             <w:r>
               <w:rPr>
                 <w:rStyle w:val="Hyperlink"/>
@@ -1637,7 +1559,7 @@
                 <w:noProof/>
                 <w:webHidden/>
               </w:rPr>
-              <w:instrText xml:space="preserve"> PAGEREF _Toc208850544 \h </w:instrText>
+              <w:instrText xml:space="preserve"> PAGEREF _Toc209079892 \h </w:instrText>
             </w:r>
             <w:r>
               <w:rPr>
@@ -1682,7 +1604,7 @@
               <w:lang w:val="sr-Latn-RS" w:eastAsia="sr-Latn-RS"/>
             </w:rPr>
           </w:pPr>
-          <w:hyperlink w:anchor="_Toc208850545" w:history="1">
+          <w:hyperlink w:anchor="_Toc209079893" w:history="1">
             <w:r>
               <w:rPr>
                 <w:rStyle w:val="Hyperlink"/>
@@ -1727,7 +1649,7 @@
                 <w:noProof/>
                 <w:webHidden/>
               </w:rPr>
-              <w:instrText xml:space="preserve"> PAGEREF _Toc208850545 \h </w:instrText>
+              <w:instrText xml:space="preserve"> PAGEREF _Toc209079893 \h </w:instrText>
             </w:r>
             <w:r>
               <w:rPr>
@@ -1771,7 +1693,7 @@
               <w:lang w:val="sr-Latn-RS" w:eastAsia="sr-Latn-RS"/>
             </w:rPr>
           </w:pPr>
-          <w:hyperlink w:anchor="_Toc208850546" w:history="1">
+          <w:hyperlink w:anchor="_Toc209079894" w:history="1">
             <w:r>
               <w:rPr>
                 <w:rStyle w:val="Hyperlink"/>
@@ -1799,7 +1721,7 @@
                 <w:noProof/>
                 <w:webHidden/>
               </w:rPr>
-              <w:instrText xml:space="preserve"> PAGEREF _Toc208850546 \h </w:instrText>
+              <w:instrText xml:space="preserve"> PAGEREF _Toc209079894 \h </w:instrText>
             </w:r>
             <w:r>
               <w:rPr>
@@ -1843,7 +1765,7 @@
               <w:lang w:val="sr-Latn-RS" w:eastAsia="sr-Latn-RS"/>
             </w:rPr>
           </w:pPr>
-          <w:hyperlink w:anchor="_Toc208850547" w:history="1">
+          <w:hyperlink w:anchor="_Toc209079895" w:history="1">
             <w:r>
               <w:rPr>
                 <w:rStyle w:val="Hyperlink"/>
@@ -1870,79 +1792,7 @@
                 <w:noProof/>
                 <w:webHidden/>
               </w:rPr>
-              <w:instrText xml:space="preserve"> PAGEREF _Toc208850547 \h </w:instrText>
-            </w:r>
-            <w:r>
-              <w:rPr>
-                <w:noProof/>
-                <w:webHidden/>
-              </w:rPr>
-            </w:r>
-            <w:r>
-              <w:rPr>
-                <w:noProof/>
-                <w:webHidden/>
-              </w:rPr>
-              <w:fldChar w:fldCharType="separate"/>
-            </w:r>
-            <w:r>
-              <w:rPr>
-                <w:noProof/>
-                <w:webHidden/>
-              </w:rPr>
-              <w:t>5</w:t>
-            </w:r>
-            <w:r>
-              <w:rPr>
-                <w:noProof/>
-                <w:webHidden/>
-              </w:rPr>
-              <w:fldChar w:fldCharType="end"/>
-            </w:r>
-          </w:hyperlink>
-        </w:p>
-        <w:p>
-          <w:pPr>
-            <w:pStyle w:val="TOC2"/>
-            <w:tabs>
-              <w:tab w:val="right" w:leader="dot" w:pos="9350"/>
-            </w:tabs>
-            <w:rPr>
-              <w:rFonts w:asciiTheme="minorHAnsi" w:eastAsiaTheme="minorEastAsia" w:hAnsiTheme="minorHAnsi" w:cstheme="minorBidi"/>
-              <w:noProof/>
-              <w:kern w:val="2"/>
-              <w:lang w:val="sr-Latn-RS" w:eastAsia="sr-Latn-RS"/>
-            </w:rPr>
-          </w:pPr>
-          <w:hyperlink w:anchor="_Toc208850548" w:history="1">
-            <w:r>
-              <w:rPr>
-                <w:rStyle w:val="Hyperlink"/>
-                <w:noProof/>
-                <w:lang w:val="sr-Latn-RS"/>
-              </w:rPr>
-              <w:t>2.4. Instalacija InlfuxDB 3 Core</w:t>
-            </w:r>
-            <w:r>
-              <w:rPr>
-                <w:noProof/>
-                <w:webHidden/>
-              </w:rPr>
-              <w:tab/>
-            </w:r>
-            <w:r>
-              <w:rPr>
-                <w:noProof/>
-                <w:webHidden/>
-              </w:rPr>
-              <w:fldChar w:fldCharType="begin"/>
-            </w:r>
-            <w:r>
-              <w:rPr>
-                <w:noProof/>
-                <w:webHidden/>
-              </w:rPr>
-              <w:instrText xml:space="preserve"> PAGEREF _Toc208850548 \h </w:instrText>
+              <w:instrText xml:space="preserve"> PAGEREF _Toc209079895 \h </w:instrText>
             </w:r>
             <w:r>
               <w:rPr>
@@ -1986,7 +1836,79 @@
               <w:lang w:val="sr-Latn-RS" w:eastAsia="sr-Latn-RS"/>
             </w:rPr>
           </w:pPr>
-          <w:hyperlink w:anchor="_Toc208850549" w:history="1">
+          <w:hyperlink w:anchor="_Toc209079896" w:history="1">
+            <w:r>
+              <w:rPr>
+                <w:rStyle w:val="Hyperlink"/>
+                <w:noProof/>
+                <w:lang w:val="sr-Latn-RS"/>
+              </w:rPr>
+              <w:t>2.4. Instalacija InlfuxDB 3 Core</w:t>
+            </w:r>
+            <w:r>
+              <w:rPr>
+                <w:noProof/>
+                <w:webHidden/>
+              </w:rPr>
+              <w:tab/>
+            </w:r>
+            <w:r>
+              <w:rPr>
+                <w:noProof/>
+                <w:webHidden/>
+              </w:rPr>
+              <w:fldChar w:fldCharType="begin"/>
+            </w:r>
+            <w:r>
+              <w:rPr>
+                <w:noProof/>
+                <w:webHidden/>
+              </w:rPr>
+              <w:instrText xml:space="preserve"> PAGEREF _Toc209079896 \h </w:instrText>
+            </w:r>
+            <w:r>
+              <w:rPr>
+                <w:noProof/>
+                <w:webHidden/>
+              </w:rPr>
+            </w:r>
+            <w:r>
+              <w:rPr>
+                <w:noProof/>
+                <w:webHidden/>
+              </w:rPr>
+              <w:fldChar w:fldCharType="separate"/>
+            </w:r>
+            <w:r>
+              <w:rPr>
+                <w:noProof/>
+                <w:webHidden/>
+              </w:rPr>
+              <w:t>6</w:t>
+            </w:r>
+            <w:r>
+              <w:rPr>
+                <w:noProof/>
+                <w:webHidden/>
+              </w:rPr>
+              <w:fldChar w:fldCharType="end"/>
+            </w:r>
+          </w:hyperlink>
+        </w:p>
+        <w:p>
+          <w:pPr>
+            <w:pStyle w:val="TOC2"/>
+            <w:tabs>
+              <w:tab w:val="right" w:leader="dot" w:pos="9350"/>
+            </w:tabs>
+            <w:rPr>
+              <w:rFonts w:asciiTheme="minorHAnsi" w:eastAsiaTheme="minorEastAsia" w:hAnsiTheme="minorHAnsi" w:cstheme="minorBidi"/>
+              <w:noProof/>
+              <w:kern w:val="2"/>
+              <w:lang w:val="sr-Latn-RS" w:eastAsia="sr-Latn-RS"/>
+            </w:rPr>
+          </w:pPr>
+          <w:hyperlink w:anchor="_Toc209079897" w:history="1">
             <w:r>
               <w:rPr>
                 <w:rStyle w:val="Hyperlink"/>
@@ -2014,7 +1936,7 @@
                 <w:noProof/>
                 <w:webHidden/>
               </w:rPr>
-              <w:instrText xml:space="preserve"> PAGEREF _Toc208850549 \h </w:instrText>
+              <w:instrText xml:space="preserve"> PAGEREF _Toc209079897 \h </w:instrText>
             </w:r>
             <w:r>
               <w:rPr>
@@ -2058,7 +1980,7 @@
               <w:lang w:val="sr-Latn-RS" w:eastAsia="sr-Latn-RS"/>
             </w:rPr>
           </w:pPr>
-          <w:hyperlink w:anchor="_Toc208850550" w:history="1">
+          <w:hyperlink w:anchor="_Toc209079898" w:history="1">
             <w:r>
               <w:rPr>
                 <w:rStyle w:val="Hyperlink"/>
@@ -2094,7 +2016,7 @@
                 <w:noProof/>
                 <w:webHidden/>
               </w:rPr>
-              <w:instrText xml:space="preserve"> PAGEREF _Toc208850550 \h </w:instrText>
+              <w:instrText xml:space="preserve"> PAGEREF _Toc209079898 \h </w:instrText>
             </w:r>
             <w:r>
               <w:rPr>
@@ -2114,7 +2036,7 @@
                 <w:noProof/>
                 <w:webHidden/>
               </w:rPr>
-              <w:t>11</w:t>
+              <w:t>10</w:t>
             </w:r>
             <w:r>
               <w:rPr>
@@ -2138,7 +2060,7 @@
               <w:lang w:val="sr-Latn-RS" w:eastAsia="sr-Latn-RS"/>
             </w:rPr>
           </w:pPr>
-          <w:hyperlink w:anchor="_Toc208850551" w:history="1">
+          <w:hyperlink w:anchor="_Toc209079899" w:history="1">
             <w:r>
               <w:rPr>
                 <w:rStyle w:val="Hyperlink"/>
@@ -2166,7 +2088,7 @@
                 <w:noProof/>
                 <w:webHidden/>
               </w:rPr>
-              <w:instrText xml:space="preserve"> PAGEREF _Toc208850551 \h </w:instrText>
+              <w:instrText xml:space="preserve"> PAGEREF _Toc209079899 \h </w:instrText>
             </w:r>
             <w:r>
               <w:rPr>
@@ -2211,7 +2133,7 @@
               <w:lang w:val="sr-Latn-RS" w:eastAsia="sr-Latn-RS"/>
             </w:rPr>
           </w:pPr>
-          <w:hyperlink w:anchor="_Toc208850552" w:history="1">
+          <w:hyperlink w:anchor="_Toc209079900" w:history="1">
             <w:r>
               <w:rPr>
                 <w:rStyle w:val="Hyperlink"/>
@@ -2254,7 +2176,7 @@
                 <w:noProof/>
                 <w:webHidden/>
               </w:rPr>
-              <w:instrText xml:space="preserve"> PAGEREF _Toc208850552 \h </w:instrText>
+              <w:instrText xml:space="preserve"> PAGEREF _Toc209079900 \h </w:instrText>
             </w:r>
             <w:r>
               <w:rPr>
@@ -2299,7 +2221,7 @@
               <w:lang w:val="sr-Latn-RS" w:eastAsia="sr-Latn-RS"/>
             </w:rPr>
           </w:pPr>
-          <w:hyperlink w:anchor="_Toc208850553" w:history="1">
+          <w:hyperlink w:anchor="_Toc209079901" w:history="1">
             <w:r>
               <w:rPr>
                 <w:rStyle w:val="Hyperlink"/>
@@ -2344,7 +2266,7 @@
                 <w:noProof/>
                 <w:webHidden/>
               </w:rPr>
-              <w:instrText xml:space="preserve"> PAGEREF _Toc208850553 \h </w:instrText>
+              <w:instrText xml:space="preserve"> PAGEREF _Toc209079901 \h </w:instrText>
             </w:r>
             <w:r>
               <w:rPr>
@@ -2388,7 +2310,7 @@
               <w:lang w:val="sr-Latn-RS" w:eastAsia="sr-Latn-RS"/>
             </w:rPr>
           </w:pPr>
-          <w:hyperlink w:anchor="_Toc208850554" w:history="1">
+          <w:hyperlink w:anchor="_Toc209079902" w:history="1">
             <w:r>
               <w:rPr>
                 <w:rStyle w:val="Hyperlink"/>
@@ -2415,7 +2337,7 @@
                 <w:noProof/>
                 <w:webHidden/>
               </w:rPr>
-              <w:instrText xml:space="preserve"> PAGEREF _Toc208850554 \h </w:instrText>
+              <w:instrText xml:space="preserve"> PAGEREF _Toc209079902 \h </w:instrText>
             </w:r>
             <w:r>
               <w:rPr>
@@ -2459,7 +2381,7 @@
               <w:lang w:val="sr-Latn-RS" w:eastAsia="sr-Latn-RS"/>
             </w:rPr>
           </w:pPr>
-          <w:hyperlink w:anchor="_Toc208850555" w:history="1">
+          <w:hyperlink w:anchor="_Toc209079903" w:history="1">
             <w:r>
               <w:rPr>
                 <w:rStyle w:val="Hyperlink"/>
@@ -2487,7 +2409,7 @@
                 <w:noProof/>
                 <w:webHidden/>
               </w:rPr>
-              <w:instrText xml:space="preserve"> PAGEREF _Toc208850555 \h </w:instrText>
+              <w:instrText xml:space="preserve"> PAGEREF _Toc209079903 \h </w:instrText>
             </w:r>
             <w:r>
               <w:rPr>
@@ -2531,7 +2453,7 @@
               <w:lang w:val="sr-Latn-RS" w:eastAsia="sr-Latn-RS"/>
             </w:rPr>
           </w:pPr>
-          <w:hyperlink w:anchor="_Toc208850556" w:history="1">
+          <w:hyperlink w:anchor="_Toc209079904" w:history="1">
             <w:r>
               <w:rPr>
                 <w:rStyle w:val="Hyperlink"/>
@@ -2559,7 +2481,7 @@
                 <w:noProof/>
                 <w:webHidden/>
               </w:rPr>
-              <w:instrText xml:space="preserve"> PAGEREF _Toc208850556 \h </w:instrText>
+              <w:instrText xml:space="preserve"> PAGEREF _Toc209079904 \h </w:instrText>
             </w:r>
             <w:r>
               <w:rPr>
@@ -2603,7 +2525,7 @@
               <w:lang w:val="sr-Latn-RS" w:eastAsia="sr-Latn-RS"/>
             </w:rPr>
           </w:pPr>
-          <w:hyperlink w:anchor="_Toc208850557" w:history="1">
+          <w:hyperlink w:anchor="_Toc209079905" w:history="1">
             <w:r>
               <w:rPr>
                 <w:rStyle w:val="Hyperlink"/>
@@ -2631,7 +2553,7 @@
                 <w:noProof/>
                 <w:webHidden/>
               </w:rPr>
-              <w:instrText xml:space="preserve"> PAGEREF _Toc208850557 \h </w:instrText>
+              <w:instrText xml:space="preserve"> PAGEREF _Toc209079905 \h </w:instrText>
             </w:r>
             <w:r>
               <w:rPr>
@@ -2651,7 +2573,7 @@
                 <w:noProof/>
                 <w:webHidden/>
               </w:rPr>
-              <w:t>18</w:t>
+              <w:t>17</w:t>
             </w:r>
             <w:r>
               <w:rPr>
@@ -2675,7 +2597,7 @@
               <w:lang w:val="sr-Latn-RS" w:eastAsia="sr-Latn-RS"/>
             </w:rPr>
           </w:pPr>
-          <w:hyperlink w:anchor="_Toc208850558" w:history="1">
+          <w:hyperlink w:anchor="_Toc209079906" w:history="1">
             <w:r>
               <w:rPr>
                 <w:rStyle w:val="Hyperlink"/>
@@ -2703,7 +2625,7 @@
                 <w:noProof/>
                 <w:webHidden/>
               </w:rPr>
-              <w:instrText xml:space="preserve"> PAGEREF _Toc208850558 \h </w:instrText>
+              <w:instrText xml:space="preserve"> PAGEREF _Toc209079906 \h </w:instrText>
             </w:r>
             <w:r>
               <w:rPr>
@@ -2747,13 +2669,13 @@
               <w:lang w:val="sr-Latn-RS" w:eastAsia="sr-Latn-RS"/>
             </w:rPr>
           </w:pPr>
-          <w:hyperlink w:anchor="_Toc208850559" w:history="1">
+          <w:hyperlink w:anchor="_Toc209079907" w:history="1">
             <w:r>
               <w:rPr>
                 <w:rStyle w:val="Hyperlink"/>
                 <w:noProof/>
               </w:rPr>
-              <w:t>5. Literatura</w:t>
+              <w:t>6. Literatura</w:t>
             </w:r>
             <w:r>
               <w:rPr>
@@ -2774,7 +2696,7 @@
                 <w:noProof/>
                 <w:webHidden/>
               </w:rPr>
-              <w:instrText xml:space="preserve"> PAGEREF _Toc208850559 \h </w:instrText>
+              <w:instrText xml:space="preserve"> PAGEREF _Toc209079907 \h </w:instrText>
             </w:r>
             <w:r>
               <w:rPr>
@@ -2837,6 +2759,17 @@
     <w:p/>
     <w:p>
       <w:pPr>
+        <w:sectPr>
+          <w:footerReference w:type="default" r:id="rId10"/>
+          <w:pgSz w:w="12240" w:h="15840"/>
+          <w:pgMar w:top="1440" w:right="1440" w:bottom="1440" w:left="1440" w:header="720" w:footer="720" w:gutter="0"/>
+          <w:cols w:space="720"/>
+          <w:docGrid w:linePitch="360"/>
+        </w:sectPr>
+      </w:pPr>
+    </w:p>
+    <w:p>
+      <w:pPr>
         <w:pStyle w:val="Heading1"/>
         <w:numPr>
           <w:ilvl w:val="0"/>
@@ -2846,7 +2779,7 @@
           <w:lang w:val="pt-BR"/>
         </w:rPr>
       </w:pPr>
-      <w:bookmarkStart w:id="0" w:name="_Toc208850542"/>
+      <w:bookmarkStart w:id="0" w:name="_Toc209079890"/>
       <w:r>
         <w:rPr>
           <w:lang w:val="pt-BR"/>
@@ -2858,19 +2791,12 @@
     </w:p>
     <w:p>
       <w:pPr>
+        <w:pStyle w:val="Heading2"/>
         <w:rPr>
           <w:lang w:val="pt-BR"/>
         </w:rPr>
       </w:pPr>
-    </w:p>
-    <w:p>
-      <w:pPr>
-        <w:pStyle w:val="Heading2"/>
-        <w:rPr>
-          <w:lang w:val="pt-BR"/>
-        </w:rPr>
-      </w:pPr>
-      <w:bookmarkStart w:id="1" w:name="_Toc208850543"/>
+      <w:bookmarkStart w:id="1" w:name="_Toc209079891"/>
       <w:r>
         <w:rPr>
           <w:lang w:val="pt-BR"/>
@@ -2930,20 +2856,12 @@
     </w:p>
     <w:p>
       <w:pPr>
-        <w:rPr>
-          <w:lang w:val="sr-Latn-RS"/>
-          <w14:ligatures w14:val="none"/>
-        </w:rPr>
-      </w:pPr>
-    </w:p>
-    <w:p>
-      <w:pPr>
         <w:pStyle w:val="Heading1"/>
         <w:rPr>
           <w:lang w:val="pt-BR"/>
         </w:rPr>
       </w:pPr>
-      <w:bookmarkStart w:id="2" w:name="_Toc208850544"/>
+      <w:bookmarkStart w:id="2" w:name="_Toc209079892"/>
       <w:r>
         <w:rPr>
           <w:lang w:val="pt-BR"/>
@@ -2959,8 +2877,8 @@
           <w:lang w:val="pt-BR"/>
         </w:rPr>
       </w:pPr>
-      <w:bookmarkStart w:id="3" w:name="_Toc208850545"/>
-      <w:bookmarkStart w:id="4" w:name="_Hlk208402018"/>
+      <w:bookmarkStart w:id="3" w:name="_Hlk208402018"/>
+      <w:bookmarkStart w:id="4" w:name="_Toc209079893"/>
       <w:r>
         <w:rPr>
           <w:lang w:val="pt-BR"/>
@@ -2974,7 +2892,7 @@
         <w:tab/>
         <w:t>Istorijat InfluxDB</w:t>
       </w:r>
-      <w:bookmarkEnd w:id="3"/>
+      <w:bookmarkEnd w:id="4"/>
       <w:r>
         <w:rPr>
           <w:lang w:val="pt-BR"/>
@@ -3394,7 +3312,6 @@
         <w:rPr>
           <w:lang w:val="sr-Latn-RS"/>
         </w:rPr>
-        <w:lastRenderedPageBreak/>
         <w:t>Token-based autorizacija po defaultu; admin i operator tokeni.</w:t>
       </w:r>
     </w:p>
@@ -3412,6 +3329,7 @@
         <w:rPr>
           <w:lang w:val="sr-Latn-RS"/>
         </w:rPr>
+        <w:lastRenderedPageBreak/>
         <w:t>InfluxDB 3 Enterprise nadograđuje Core sa podrškom za istorijske podatke, read replike, visoku dostupnost i dodatne administrativne funkcije.</w:t>
       </w:r>
     </w:p>
@@ -3460,7 +3378,7 @@
                     </pic:cNvPicPr>
                   </pic:nvPicPr>
                   <pic:blipFill>
-                    <a:blip r:embed="rId8">
+                    <a:blip r:embed="rId11">
                       <a:extLst>
                         <a:ext uri="{28A0092B-C50C-407E-A947-70E740481C1C}">
                           <a14:useLocalDpi xmlns:a14="http://schemas.microsoft.com/office/drawing/2010/main" val="0"/>
@@ -3553,7 +3471,7 @@
           <w:lang w:val="sr-Latn-RS"/>
         </w:rPr>
       </w:pPr>
-      <w:bookmarkStart w:id="5" w:name="_Toc208850546"/>
+      <w:bookmarkStart w:id="5" w:name="_Toc209079894"/>
       <w:r>
         <w:rPr>
           <w:lang w:val="sr-Latn-RS"/>
@@ -3781,31 +3699,39 @@
     </w:p>
     <w:p>
       <w:pPr>
+        <w:pStyle w:val="NormalWeb"/>
+        <w:ind w:firstLine="720"/>
+        <w:jc w:val="both"/>
+        <w:rPr>
+          <w:lang w:val="sr-Latn-RS"/>
+        </w:rPr>
+      </w:pPr>
+    </w:p>
+    <w:p>
+      <w:pPr>
+        <w:pStyle w:val="NormalWeb"/>
+        <w:ind w:firstLine="720"/>
+        <w:jc w:val="both"/>
+        <w:rPr>
+          <w:lang w:val="sr-Latn-RS"/>
+        </w:rPr>
+      </w:pPr>
+    </w:p>
+    <w:p>
+      <w:pPr>
         <w:pStyle w:val="Heading2"/>
       </w:pPr>
-      <w:bookmarkStart w:id="6" w:name="_Toc208850547"/>
-      <w:r>
+      <w:bookmarkStart w:id="6" w:name="_Toc209079895"/>
+      <w:r>
+        <w:lastRenderedPageBreak/>
         <w:t>2.</w:t>
       </w:r>
       <w:r>
         <w:t>3</w:t>
       </w:r>
       <w:r>
-        <w:t xml:space="preserve">. </w:t>
-      </w:r>
-      <w:proofErr w:type="spellStart"/>
-      <w:r>
-        <w:t>Karakteristike</w:t>
-      </w:r>
-      <w:proofErr w:type="spellEnd"/>
-      <w:r>
-        <w:t xml:space="preserve"> </w:t>
-      </w:r>
-      <w:proofErr w:type="spellStart"/>
-      <w:r>
-        <w:t>InfluxDB</w:t>
-      </w:r>
-      <w:proofErr w:type="spellEnd"/>
+        <w:t>. Karakteristike InfluxDB</w:t>
+      </w:r>
       <w:r>
         <w:t xml:space="preserve"> 3 </w:t>
       </w:r>
@@ -3825,7 +3751,6 @@
         <w:rPr>
           <w:lang w:val="sr-Latn-RS"/>
         </w:rPr>
-        <w:lastRenderedPageBreak/>
         <w:t>InfluxDB 3 Core je open source verzija InfluxDB 3.</w:t>
       </w:r>
     </w:p>
@@ -4094,7 +4019,7 @@
           <w:lang w:val="sr-Latn-RS"/>
         </w:rPr>
       </w:pPr>
-      <w:bookmarkStart w:id="7" w:name="_Toc208850548"/>
+      <w:bookmarkStart w:id="7" w:name="_Toc209079896"/>
       <w:r>
         <w:rPr>
           <w:lang w:val="sr-Latn-RS"/>
@@ -4488,6 +4413,7 @@
         <w:rPr>
           <w:lang w:val="sr-Latn-RS"/>
         </w:rPr>
+        <w:lastRenderedPageBreak/>
         <w:t>Skripta za brzu instalaciju se ažurira sa svakim izdanjem InfluxDB 3 Core, tako da uvek instalira najnoviju verziju.</w:t>
       </w:r>
     </w:p>
@@ -4516,7 +4442,6 @@
           <w:bCs/>
           <w:lang w:val="sr-Latn-RS"/>
         </w:rPr>
-        <w:lastRenderedPageBreak/>
         <w:t>Preuzimanje i instalacija najnovijih build artefakata</w:t>
       </w:r>
     </w:p>
@@ -5193,7 +5118,7 @@
                     <pic:cNvPicPr/>
                   </pic:nvPicPr>
                   <pic:blipFill>
-                    <a:blip r:embed="rId9"/>
+                    <a:blip r:embed="rId12"/>
                     <a:stretch>
                       <a:fillRect/>
                     </a:stretch>
@@ -5257,7 +5182,7 @@
         <w:t>. Alati za upravljanje InfluxDB</w:t>
       </w:r>
     </w:p>
-    <w:bookmarkEnd w:id="4"/>
+    <w:bookmarkEnd w:id="3"/>
     <w:p>
       <w:pPr>
         <w:rPr>
@@ -5286,7 +5211,7 @@
           <w:lang w:val="pt-BR"/>
         </w:rPr>
       </w:pPr>
-      <w:bookmarkStart w:id="8" w:name="_Toc208850549"/>
+      <w:bookmarkStart w:id="8" w:name="_Toc209079897"/>
       <w:r>
         <w:rPr>
           <w:lang w:val="pt-BR"/>
@@ -5876,7 +5801,7 @@
                     </pic:cNvPicPr>
                   </pic:nvPicPr>
                   <pic:blipFill>
-                    <a:blip r:embed="rId10">
+                    <a:blip r:embed="rId13">
                       <a:extLst>
                         <a:ext uri="{28A0092B-C50C-407E-A947-70E740481C1C}">
                           <a14:useLocalDpi xmlns:a14="http://schemas.microsoft.com/office/drawing/2010/main" val="0"/>
@@ -6384,130 +6309,17 @@
     </w:p>
     <w:p>
       <w:pPr>
-        <w:jc w:val="both"/>
-        <w:rPr>
-          <w:lang w:val="sr-Latn-RS"/>
-        </w:rPr>
-      </w:pPr>
-    </w:p>
-    <w:p>
-      <w:pPr>
-        <w:jc w:val="both"/>
-        <w:rPr>
-          <w:lang w:val="sr-Latn-RS"/>
-        </w:rPr>
-      </w:pPr>
-    </w:p>
-    <w:p>
-      <w:pPr>
-        <w:jc w:val="both"/>
-        <w:rPr>
-          <w:lang w:val="sr-Latn-RS"/>
-        </w:rPr>
-      </w:pPr>
-    </w:p>
-    <w:p>
-      <w:pPr>
-        <w:jc w:val="both"/>
-        <w:rPr>
-          <w:lang w:val="sr-Latn-RS"/>
-        </w:rPr>
-      </w:pPr>
-    </w:p>
-    <w:p>
-      <w:pPr>
-        <w:jc w:val="both"/>
-        <w:rPr>
-          <w:lang w:val="sr-Latn-RS"/>
-        </w:rPr>
-      </w:pPr>
-    </w:p>
-    <w:p>
-      <w:pPr>
-        <w:jc w:val="both"/>
-        <w:rPr>
-          <w:lang w:val="sr-Latn-RS"/>
-        </w:rPr>
-      </w:pPr>
-    </w:p>
-    <w:p>
-      <w:pPr>
-        <w:jc w:val="both"/>
-        <w:rPr>
-          <w:lang w:val="sr-Latn-RS"/>
-        </w:rPr>
-      </w:pPr>
-    </w:p>
-    <w:p>
-      <w:pPr>
-        <w:jc w:val="both"/>
-        <w:rPr>
-          <w:lang w:val="sr-Latn-RS"/>
-        </w:rPr>
-      </w:pPr>
-    </w:p>
-    <w:p>
-      <w:pPr>
-        <w:jc w:val="both"/>
-        <w:rPr>
-          <w:lang w:val="sr-Latn-RS"/>
-        </w:rPr>
-      </w:pPr>
-    </w:p>
-    <w:p>
-      <w:pPr>
-        <w:jc w:val="both"/>
-        <w:rPr>
-          <w:lang w:val="sr-Latn-RS"/>
-        </w:rPr>
-      </w:pPr>
-    </w:p>
-    <w:p>
-      <w:pPr>
-        <w:jc w:val="both"/>
-        <w:rPr>
-          <w:lang w:val="sr-Latn-RS"/>
-        </w:rPr>
-      </w:pPr>
-    </w:p>
-    <w:p>
-      <w:pPr>
-        <w:jc w:val="both"/>
-        <w:rPr>
-          <w:lang w:val="sr-Latn-RS"/>
-        </w:rPr>
-      </w:pPr>
-    </w:p>
-    <w:p>
-      <w:pPr>
-        <w:jc w:val="both"/>
-        <w:rPr>
-          <w:lang w:val="sr-Latn-RS"/>
-        </w:rPr>
-      </w:pPr>
-    </w:p>
-    <w:p>
-      <w:pPr>
-        <w:jc w:val="both"/>
-        <w:rPr>
-          <w:lang w:val="sr-Latn-RS"/>
-        </w:rPr>
-      </w:pPr>
-    </w:p>
-    <w:p>
-      <w:pPr>
         <w:pStyle w:val="Heading2"/>
         <w:rPr>
           <w:lang w:val="sr-Latn-RS"/>
         </w:rPr>
       </w:pPr>
-      <w:bookmarkStart w:id="9" w:name="_Toc208850550"/>
-      <w:bookmarkStart w:id="10" w:name="_Hlk208402076"/>
+      <w:bookmarkStart w:id="9" w:name="_Hlk208402076"/>
+      <w:bookmarkStart w:id="10" w:name="_Toc209079898"/>
       <w:r>
         <w:rPr>
           <w:lang w:val="pt-BR"/>
         </w:rPr>
-        <w:lastRenderedPageBreak/>
         <w:t>2.</w:t>
       </w:r>
       <w:r>
@@ -6528,7 +6340,7 @@
         </w:rPr>
         <w:t>šavanje InlfuxDB 3 Core</w:t>
       </w:r>
-      <w:bookmarkEnd w:id="9"/>
+      <w:bookmarkEnd w:id="10"/>
     </w:p>
     <w:p>
       <w:pPr>
@@ -7365,7 +7177,6 @@
         <w:rPr>
           <w:lang w:val="sr-Latn-RS"/>
         </w:rPr>
-        <w:lastRenderedPageBreak/>
         <w:t>Ako pokreće</w:t>
       </w:r>
       <w:r>
@@ -7784,27 +7595,7 @@
           <w:sz w:val="17"/>
           <w:szCs w:val="17"/>
         </w:rPr>
-        <w:t xml:space="preserve">id </w:t>
-      </w:r>
-      <w:proofErr w:type="spellStart"/>
-      <w:r>
-        <w:rPr>
-          <w:rFonts w:ascii="Consolas" w:hAnsi="Consolas" w:cs="Courier New"/>
-          <w:color w:val="000000"/>
-          <w:sz w:val="17"/>
-          <w:szCs w:val="17"/>
-        </w:rPr>
-        <w:t>my_host</w:t>
-      </w:r>
-      <w:proofErr w:type="spellEnd"/>
-      <w:r>
-        <w:rPr>
-          <w:rFonts w:ascii="Consolas" w:hAnsi="Consolas" w:cs="Courier New"/>
-          <w:color w:val="000000"/>
-          <w:sz w:val="17"/>
-          <w:szCs w:val="17"/>
-        </w:rPr>
-        <w:t xml:space="preserve"> \</w:t>
+        <w:t>id my_host \</w:t>
       </w:r>
     </w:p>
     <w:p>
@@ -7959,7 +7750,6 @@
         </w:rPr>
         <w:t>-</w:t>
       </w:r>
-      <w:proofErr w:type="spellStart"/>
       <w:r>
         <w:rPr>
           <w:rFonts w:ascii="Consolas" w:hAnsi="Consolas" w:cs="Courier New"/>
@@ -7967,17 +7757,7 @@
           <w:sz w:val="17"/>
           <w:szCs w:val="17"/>
         </w:rPr>
-        <w:t>dir</w:t>
-      </w:r>
-      <w:proofErr w:type="spellEnd"/>
-      <w:r>
-        <w:rPr>
-          <w:rFonts w:ascii="Consolas" w:hAnsi="Consolas" w:cs="Courier New"/>
-          <w:color w:val="000000"/>
-          <w:sz w:val="17"/>
-          <w:szCs w:val="17"/>
-        </w:rPr>
-        <w:t xml:space="preserve"> </w:t>
+        <w:t xml:space="preserve">dir </w:t>
       </w:r>
       <w:r>
         <w:rPr>
@@ -9485,7 +9265,6 @@
         </w:rPr>
         <w:t>~</w:t>
       </w:r>
-      <w:proofErr w:type="gramStart"/>
       <w:r>
         <w:rPr>
           <w:rFonts w:ascii="Consolas" w:hAnsi="Consolas" w:cs="Courier New"/>
@@ -9493,17 +9272,7 @@
           <w:sz w:val="17"/>
           <w:szCs w:val="17"/>
         </w:rPr>
-        <w:t>/.influxdb</w:t>
-      </w:r>
-      <w:proofErr w:type="gramEnd"/>
-      <w:r>
-        <w:rPr>
-          <w:rFonts w:ascii="Consolas" w:hAnsi="Consolas" w:cs="Courier New"/>
-          <w:color w:val="008800"/>
-          <w:sz w:val="17"/>
-          <w:szCs w:val="17"/>
-        </w:rPr>
-        <w:t>3/</w:t>
+        <w:t>/.influxdb3/</w:t>
       </w:r>
       <w:r>
         <w:rPr>
@@ -9784,7 +9553,6 @@
         </w:rPr>
         <w:t>~</w:t>
       </w:r>
-      <w:proofErr w:type="gramStart"/>
       <w:r>
         <w:rPr>
           <w:rFonts w:ascii="Consolas" w:hAnsi="Consolas" w:cs="Courier New"/>
@@ -9792,17 +9560,7 @@
           <w:sz w:val="17"/>
           <w:szCs w:val="17"/>
         </w:rPr>
-        <w:t>/.influxdb</w:t>
-      </w:r>
-      <w:proofErr w:type="gramEnd"/>
-      <w:r>
-        <w:rPr>
-          <w:rFonts w:ascii="Consolas" w:hAnsi="Consolas" w:cs="Courier New"/>
-          <w:color w:val="008800"/>
-          <w:sz w:val="17"/>
-          <w:szCs w:val="17"/>
-        </w:rPr>
-        <w:t>3/</w:t>
+        <w:t>/.influxdb3/</w:t>
       </w:r>
       <w:r>
         <w:rPr>
@@ -10420,7 +10178,6 @@
         </w:rPr>
         <w:t>--</w:t>
       </w:r>
-      <w:proofErr w:type="spellStart"/>
       <w:r>
         <w:rPr>
           <w:rFonts w:ascii="Consolas" w:hAnsi="Consolas" w:cs="Courier New"/>
@@ -10430,7 +10187,6 @@
         </w:rPr>
         <w:t>aws</w:t>
       </w:r>
-      <w:proofErr w:type="spellEnd"/>
       <w:r>
         <w:rPr>
           <w:rFonts w:ascii="Consolas" w:hAnsi="Consolas" w:cs="Courier New"/>
@@ -10521,7 +10277,6 @@
         </w:rPr>
         <w:t>--</w:t>
       </w:r>
-      <w:proofErr w:type="spellStart"/>
       <w:r>
         <w:rPr>
           <w:rFonts w:ascii="Consolas" w:hAnsi="Consolas" w:cs="Courier New"/>
@@ -10531,7 +10286,6 @@
         </w:rPr>
         <w:t>aws</w:t>
       </w:r>
-      <w:proofErr w:type="spellEnd"/>
       <w:r>
         <w:rPr>
           <w:rFonts w:ascii="Consolas" w:hAnsi="Consolas" w:cs="Courier New"/>
@@ -10952,7 +10706,6 @@
         </w:rPr>
         <w:t>--</w:t>
       </w:r>
-      <w:proofErr w:type="spellStart"/>
       <w:r>
         <w:rPr>
           <w:rFonts w:ascii="Consolas" w:hAnsi="Consolas" w:cs="Courier New"/>
@@ -10962,7 +10715,6 @@
         </w:rPr>
         <w:t>aws</w:t>
       </w:r>
-      <w:proofErr w:type="spellEnd"/>
       <w:r>
         <w:rPr>
           <w:rFonts w:ascii="Consolas" w:hAnsi="Consolas" w:cs="Courier New"/>
@@ -11071,7 +10823,6 @@
         </w:rPr>
         <w:t>--</w:t>
       </w:r>
-      <w:proofErr w:type="spellStart"/>
       <w:r>
         <w:rPr>
           <w:rFonts w:ascii="Consolas" w:hAnsi="Consolas" w:cs="Courier New"/>
@@ -11081,7 +10832,6 @@
         </w:rPr>
         <w:t>aws</w:t>
       </w:r>
-      <w:proofErr w:type="spellEnd"/>
       <w:r>
         <w:rPr>
           <w:rFonts w:ascii="Consolas" w:hAnsi="Consolas" w:cs="Courier New"/>
@@ -11190,7 +10940,6 @@
         </w:rPr>
         <w:t>--</w:t>
       </w:r>
-      <w:proofErr w:type="spellStart"/>
       <w:r>
         <w:rPr>
           <w:rFonts w:ascii="Consolas" w:hAnsi="Consolas" w:cs="Courier New"/>
@@ -11200,7 +10949,6 @@
         </w:rPr>
         <w:t>aws</w:t>
       </w:r>
-      <w:proofErr w:type="spellEnd"/>
       <w:r>
         <w:rPr>
           <w:rFonts w:ascii="Consolas" w:hAnsi="Consolas" w:cs="Courier New"/>
@@ -11273,7 +11021,6 @@
         </w:rPr>
         <w:t>--</w:t>
       </w:r>
-      <w:proofErr w:type="spellStart"/>
       <w:r>
         <w:rPr>
           <w:rFonts w:ascii="Consolas" w:hAnsi="Consolas" w:cs="Courier New"/>
@@ -11283,7 +11030,6 @@
         </w:rPr>
         <w:t>aws</w:t>
       </w:r>
-      <w:proofErr w:type="spellEnd"/>
       <w:r>
         <w:rPr>
           <w:rFonts w:ascii="Consolas" w:hAnsi="Consolas" w:cs="Courier New"/>
@@ -11336,12 +11082,67 @@
           <w:lang w:val="sr-Latn-RS"/>
         </w:rPr>
       </w:pPr>
-      <w:r>
+    </w:p>
+    <w:p>
+      <w:pPr>
         <w:rPr>
           <w:b/>
           <w:bCs/>
           <w:lang w:val="sr-Latn-RS"/>
         </w:rPr>
+      </w:pPr>
+    </w:p>
+    <w:p>
+      <w:pPr>
+        <w:rPr>
+          <w:b/>
+          <w:bCs/>
+          <w:lang w:val="sr-Latn-RS"/>
+        </w:rPr>
+      </w:pPr>
+    </w:p>
+    <w:p>
+      <w:pPr>
+        <w:rPr>
+          <w:b/>
+          <w:bCs/>
+          <w:lang w:val="sr-Latn-RS"/>
+        </w:rPr>
+      </w:pPr>
+    </w:p>
+    <w:p>
+      <w:pPr>
+        <w:rPr>
+          <w:b/>
+          <w:bCs/>
+          <w:lang w:val="sr-Latn-RS"/>
+        </w:rPr>
+      </w:pPr>
+    </w:p>
+    <w:p>
+      <w:pPr>
+        <w:rPr>
+          <w:b/>
+          <w:bCs/>
+          <w:lang w:val="sr-Latn-RS"/>
+        </w:rPr>
+      </w:pPr>
+    </w:p>
+    <w:p>
+      <w:pPr>
+        <w:rPr>
+          <w:b/>
+          <w:bCs/>
+          <w:lang w:val="sr-Latn-RS"/>
+        </w:rPr>
+      </w:pPr>
+      <w:r>
+        <w:rPr>
+          <w:b/>
+          <w:bCs/>
+          <w:lang w:val="sr-Latn-RS"/>
+        </w:rPr>
+        <w:lastRenderedPageBreak/>
         <w:t>Memorijsko skladište objekata</w:t>
       </w:r>
     </w:p>
@@ -11769,7 +11570,7 @@
           <w:lang w:val="pt-BR"/>
         </w:rPr>
       </w:pPr>
-      <w:bookmarkStart w:id="11" w:name="_Toc208850551"/>
+      <w:bookmarkStart w:id="11" w:name="_Toc209079899"/>
       <w:r>
         <w:rPr>
           <w:lang w:val="pt-BR"/>
@@ -12027,7 +11828,6 @@
         <w:rPr>
           <w:lang w:val="sr-Latn-RS"/>
         </w:rPr>
-        <w:lastRenderedPageBreak/>
         <w:t xml:space="preserve">InfluxDB prikazuje token </w:t>
       </w:r>
       <w:r>
@@ -12150,6 +11950,7 @@
         <w:rPr>
           <w:lang w:val="sr-Latn-RS"/>
         </w:rPr>
+        <w:lastRenderedPageBreak/>
         <w:t>Primer korišćenja tokena sa CLI komandom:</w:t>
       </w:r>
     </w:p>
@@ -12257,7 +12058,7 @@
         <w:t xml:space="preserve"> zamenjujemo stvarnim tokenom koji smo kreirali kao operator token.</w:t>
       </w:r>
     </w:p>
-    <w:bookmarkEnd w:id="10"/>
+    <w:bookmarkEnd w:id="9"/>
     <w:p/>
     <w:p>
       <w:pPr>
@@ -12268,27 +12069,17 @@
         </w:numPr>
         <w:jc w:val="both"/>
       </w:pPr>
-      <w:bookmarkStart w:id="12" w:name="_Toc208850552"/>
-      <w:proofErr w:type="spellStart"/>
-      <w:r>
-        <w:t>InfluxDB</w:t>
-      </w:r>
-      <w:proofErr w:type="spellEnd"/>
-      <w:r>
-        <w:t xml:space="preserve"> 3 </w:t>
+      <w:bookmarkStart w:id="12" w:name="_Toc209079900"/>
+      <w:r>
+        <w:t xml:space="preserve">InfluxDB 3 </w:t>
       </w:r>
       <w:r>
         <w:t xml:space="preserve">Core </w:t>
       </w:r>
       <w:r>
-        <w:t xml:space="preserve">interna </w:t>
-      </w:r>
-      <w:proofErr w:type="spellStart"/>
-      <w:r>
-        <w:t>struktura</w:t>
+        <w:t>interna struktura</w:t>
       </w:r>
       <w:bookmarkEnd w:id="12"/>
-      <w:proofErr w:type="spellEnd"/>
     </w:p>
     <w:p>
       <w:pPr>
@@ -12389,7 +12180,7 @@
                     </pic:cNvPicPr>
                   </pic:nvPicPr>
                   <pic:blipFill>
-                    <a:blip r:embed="rId11" cstate="print">
+                    <a:blip r:embed="rId14" cstate="print">
                       <a:extLst>
                         <a:ext uri="{28A0092B-C50C-407E-A947-70E740481C1C}">
                           <a14:useLocalDpi xmlns:a14="http://schemas.microsoft.com/office/drawing/2010/main" val="0"/>
@@ -13067,7 +12858,6 @@
           <w:bCs/>
           <w:lang w:val="sr-Latn-RS"/>
         </w:rPr>
-        <w:lastRenderedPageBreak/>
         <w:t>Uticaj:</w:t>
       </w:r>
       <w:r>
@@ -13200,6 +12990,7 @@
           <w:bCs/>
           <w:lang w:val="sr-Latn-RS"/>
         </w:rPr>
+        <w:lastRenderedPageBreak/>
         <w:t>Detalji:</w:t>
       </w:r>
       <w:r>
@@ -13248,7 +13039,7 @@
           <w:lang w:val="sr-Latn-RS"/>
         </w:rPr>
       </w:pPr>
-      <w:bookmarkStart w:id="13" w:name="_Toc208850553"/>
+      <w:bookmarkStart w:id="13" w:name="_Toc209079901"/>
       <w:r>
         <w:rPr>
           <w:lang w:val="sr-Latn-RS"/>
@@ -13264,36 +13055,20 @@
           <w:lang w:val="sr-Latn-RS"/>
         </w:rPr>
       </w:pPr>
-      <w:bookmarkStart w:id="14" w:name="_Toc208850554"/>
+      <w:bookmarkStart w:id="14" w:name="_Toc209079902"/>
       <w:r>
         <w:rPr>
           <w:rStyle w:val="Heading3Char"/>
         </w:rPr>
         <w:t xml:space="preserve">4.1.1. </w:t>
       </w:r>
-      <w:proofErr w:type="spellStart"/>
       <w:r>
         <w:rPr>
           <w:rStyle w:val="Heading3Char"/>
         </w:rPr>
-        <w:t>Pokretanje</w:t>
-      </w:r>
-      <w:proofErr w:type="spellEnd"/>
-      <w:r>
-        <w:rPr>
-          <w:rStyle w:val="Heading3Char"/>
-        </w:rPr>
-        <w:t xml:space="preserve"> </w:t>
-      </w:r>
-      <w:proofErr w:type="spellStart"/>
-      <w:r>
-        <w:rPr>
-          <w:rStyle w:val="Heading3Char"/>
-        </w:rPr>
-        <w:t>baze</w:t>
+        <w:t>Pokretanje baze</w:t>
       </w:r>
       <w:bookmarkEnd w:id="14"/>
-      <w:proofErr w:type="spellEnd"/>
       <w:r>
         <w:rPr>
           <w:b/>
@@ -13487,7 +13262,6 @@
         </w:rPr>
         <w:t>-</w:t>
       </w:r>
-      <w:proofErr w:type="spellStart"/>
       <w:r>
         <w:rPr>
           <w:rFonts w:ascii="Consolas" w:hAnsi="Consolas" w:cs="Courier New"/>
@@ -13495,9 +13269,17 @@
           <w:sz w:val="17"/>
           <w:szCs w:val="17"/>
         </w:rPr>
-        <w:t>dir</w:t>
-      </w:r>
-      <w:proofErr w:type="spellEnd"/>
+        <w:t xml:space="preserve">dir </w:t>
+      </w:r>
+      <w:r>
+        <w:rPr>
+          <w:rFonts w:ascii="Consolas" w:hAnsi="Consolas" w:cs="Courier New"/>
+          <w:color w:val="666600"/>
+          <w:sz w:val="17"/>
+          <w:szCs w:val="17"/>
+        </w:rPr>
+        <w:t>~/.</w:t>
+      </w:r>
       <w:r>
         <w:rPr>
           <w:rFonts w:ascii="Consolas" w:hAnsi="Consolas" w:cs="Courier New"/>
@@ -13505,45 +13287,7 @@
           <w:sz w:val="17"/>
           <w:szCs w:val="17"/>
         </w:rPr>
-        <w:t xml:space="preserve"> </w:t>
-      </w:r>
-      <w:r>
-        <w:rPr>
-          <w:rFonts w:ascii="Consolas" w:hAnsi="Consolas" w:cs="Courier New"/>
-          <w:color w:val="666600"/>
-          <w:sz w:val="17"/>
-          <w:szCs w:val="17"/>
-        </w:rPr>
-        <w:t>~</w:t>
-      </w:r>
-      <w:proofErr w:type="gramStart"/>
-      <w:r>
-        <w:rPr>
-          <w:rFonts w:ascii="Consolas" w:hAnsi="Consolas" w:cs="Courier New"/>
-          <w:color w:val="666600"/>
-          <w:sz w:val="17"/>
-          <w:szCs w:val="17"/>
-        </w:rPr>
-        <w:t>/.</w:t>
-      </w:r>
-      <w:r>
-        <w:rPr>
-          <w:rFonts w:ascii="Consolas" w:hAnsi="Consolas" w:cs="Courier New"/>
-          <w:color w:val="000000"/>
-          <w:sz w:val="17"/>
-          <w:szCs w:val="17"/>
-        </w:rPr>
-        <w:t>influxdb</w:t>
-      </w:r>
-      <w:proofErr w:type="gramEnd"/>
-      <w:r>
-        <w:rPr>
-          <w:rFonts w:ascii="Consolas" w:hAnsi="Consolas" w:cs="Courier New"/>
-          <w:color w:val="000000"/>
-          <w:sz w:val="17"/>
-          <w:szCs w:val="17"/>
-        </w:rPr>
-        <w:t>3</w:t>
+        <w:t>influxdb3</w:t>
       </w:r>
     </w:p>
     <w:p>
@@ -13580,7 +13324,7 @@
           <w:lang w:val="sr-Latn-RS"/>
         </w:rPr>
       </w:pPr>
-      <w:bookmarkStart w:id="15" w:name="_Toc208850555"/>
+      <w:bookmarkStart w:id="15" w:name="_Toc209079903"/>
       <w:r>
         <w:rPr>
           <w:lang w:val="sr-Latn-RS"/>
@@ -13653,7 +13397,6 @@
           <w:noProof/>
           <w:lang w:val="sr-Latn-RS"/>
         </w:rPr>
-        <w:lastRenderedPageBreak/>
         <w:drawing>
           <wp:inline distT="0" distB="0" distL="0" distR="0" wp14:anchorId="4B162F5B" wp14:editId="069F92A8">
             <wp:extent cx="3810000" cy="2358571"/>
@@ -13670,7 +13413,7 @@
                     <pic:cNvPicPr/>
                   </pic:nvPicPr>
                   <pic:blipFill>
-                    <a:blip r:embed="rId12"/>
+                    <a:blip r:embed="rId15"/>
                     <a:stretch>
                       <a:fillRect/>
                     </a:stretch>
@@ -13790,12 +13533,20 @@
     </w:p>
     <w:p>
       <w:pPr>
+        <w:jc w:val="center"/>
+        <w:rPr>
+          <w:lang w:val="sr-Latn-RS"/>
+        </w:rPr>
+      </w:pPr>
+    </w:p>
+    <w:p>
+      <w:pPr>
         <w:pStyle w:val="Heading3"/>
         <w:rPr>
           <w:lang w:val="sr-Latn-RS"/>
         </w:rPr>
       </w:pPr>
-      <w:bookmarkStart w:id="16" w:name="_Toc208850556"/>
+      <w:bookmarkStart w:id="16" w:name="_Toc209079904"/>
       <w:r>
         <w:rPr>
           <w:lang w:val="sr-Latn-RS"/>
@@ -14047,7 +13798,6 @@
         </w:rPr>
         <w:t xml:space="preserve">database </w:t>
       </w:r>
-      <w:proofErr w:type="spellStart"/>
       <w:r>
         <w:rPr>
           <w:rFonts w:ascii="Consolas" w:hAnsi="Consolas" w:cs="Courier New"/>
@@ -14057,7 +13807,6 @@
         </w:rPr>
         <w:t>AirTempDB</w:t>
       </w:r>
-      <w:proofErr w:type="spellEnd"/>
       <w:r>
         <w:rPr>
           <w:rFonts w:ascii="Consolas" w:hAnsi="Consolas" w:cs="Courier New"/>
@@ -14119,69 +13868,7 @@
           <w:sz w:val="17"/>
           <w:szCs w:val="17"/>
         </w:rPr>
-        <w:t>'</w:t>
-      </w:r>
-      <w:proofErr w:type="spellStart"/>
-      <w:proofErr w:type="gramStart"/>
-      <w:r>
-        <w:rPr>
-          <w:rFonts w:ascii="Consolas" w:hAnsi="Consolas" w:cs="Courier New"/>
-          <w:color w:val="008800"/>
-          <w:sz w:val="17"/>
-          <w:szCs w:val="17"/>
-        </w:rPr>
-        <w:t>home,room</w:t>
-      </w:r>
-      <w:proofErr w:type="spellEnd"/>
-      <w:proofErr w:type="gramEnd"/>
-      <w:r>
-        <w:rPr>
-          <w:rFonts w:ascii="Consolas" w:hAnsi="Consolas" w:cs="Courier New"/>
-          <w:color w:val="008800"/>
-          <w:sz w:val="17"/>
-          <w:szCs w:val="17"/>
-        </w:rPr>
-        <w:t>=Living\ Room temp=21.</w:t>
-      </w:r>
-      <w:proofErr w:type="gramStart"/>
-      <w:r>
-        <w:rPr>
-          <w:rFonts w:ascii="Consolas" w:hAnsi="Consolas" w:cs="Courier New"/>
-          <w:color w:val="008800"/>
-          <w:sz w:val="17"/>
-          <w:szCs w:val="17"/>
-        </w:rPr>
-        <w:t>1,hum</w:t>
-      </w:r>
-      <w:proofErr w:type="gramEnd"/>
-      <w:r>
-        <w:rPr>
-          <w:rFonts w:ascii="Consolas" w:hAnsi="Consolas" w:cs="Courier New"/>
-          <w:color w:val="008800"/>
-          <w:sz w:val="17"/>
-          <w:szCs w:val="17"/>
-        </w:rPr>
-        <w:t>=35.</w:t>
-      </w:r>
-      <w:proofErr w:type="gramStart"/>
-      <w:r>
-        <w:rPr>
-          <w:rFonts w:ascii="Consolas" w:hAnsi="Consolas" w:cs="Courier New"/>
-          <w:color w:val="008800"/>
-          <w:sz w:val="17"/>
-          <w:szCs w:val="17"/>
-        </w:rPr>
-        <w:t>9,co</w:t>
-      </w:r>
-      <w:proofErr w:type="gramEnd"/>
-      <w:r>
-        <w:rPr>
-          <w:rFonts w:ascii="Consolas" w:hAnsi="Consolas" w:cs="Courier New"/>
-          <w:color w:val="008800"/>
-          <w:sz w:val="17"/>
-          <w:szCs w:val="17"/>
-        </w:rPr>
-        <w:t>=0i 1757836800</w:t>
+        <w:t>'home,room=Living\ Room temp=21.1,hum=35.9,co=0i 1757836800</w:t>
       </w:r>
     </w:p>
     <w:p>
@@ -14219,8 +13906,6 @@
           <w:szCs w:val="17"/>
         </w:rPr>
       </w:pPr>
-      <w:proofErr w:type="spellStart"/>
-      <w:proofErr w:type="gramStart"/>
       <w:r>
         <w:rPr>
           <w:rFonts w:ascii="Consolas" w:hAnsi="Consolas" w:cs="Courier New"/>
@@ -14228,58 +13913,7 @@
           <w:sz w:val="17"/>
           <w:szCs w:val="17"/>
         </w:rPr>
-        <w:t>home,room</w:t>
-      </w:r>
-      <w:proofErr w:type="spellEnd"/>
-      <w:proofErr w:type="gramEnd"/>
-      <w:r>
-        <w:rPr>
-          <w:rFonts w:ascii="Consolas" w:hAnsi="Consolas" w:cs="Courier New"/>
-          <w:color w:val="008800"/>
-          <w:sz w:val="17"/>
-          <w:szCs w:val="17"/>
-        </w:rPr>
-        <w:t>=Kitchen temp=21.</w:t>
-      </w:r>
-      <w:proofErr w:type="gramStart"/>
-      <w:r>
-        <w:rPr>
-          <w:rFonts w:ascii="Consolas" w:hAnsi="Consolas" w:cs="Courier New"/>
-          <w:color w:val="008800"/>
-          <w:sz w:val="17"/>
-          <w:szCs w:val="17"/>
-        </w:rPr>
-        <w:t>0,hum</w:t>
-      </w:r>
-      <w:proofErr w:type="gramEnd"/>
-      <w:r>
-        <w:rPr>
-          <w:rFonts w:ascii="Consolas" w:hAnsi="Consolas" w:cs="Courier New"/>
-          <w:color w:val="008800"/>
-          <w:sz w:val="17"/>
-          <w:szCs w:val="17"/>
-        </w:rPr>
-        <w:t>=35.</w:t>
-      </w:r>
-      <w:proofErr w:type="gramStart"/>
-      <w:r>
-        <w:rPr>
-          <w:rFonts w:ascii="Consolas" w:hAnsi="Consolas" w:cs="Courier New"/>
-          <w:color w:val="008800"/>
-          <w:sz w:val="17"/>
-          <w:szCs w:val="17"/>
-        </w:rPr>
-        <w:t>9,co</w:t>
-      </w:r>
-      <w:proofErr w:type="gramEnd"/>
-      <w:r>
-        <w:rPr>
-          <w:rFonts w:ascii="Consolas" w:hAnsi="Consolas" w:cs="Courier New"/>
-          <w:color w:val="008800"/>
-          <w:sz w:val="17"/>
-          <w:szCs w:val="17"/>
-        </w:rPr>
-        <w:t>=0i 1757836800</w:t>
+        <w:t>home,room=Kitchen temp=21.0,hum=35.9,co=0i 1757836800</w:t>
       </w:r>
     </w:p>
     <w:p>
@@ -14317,8 +13951,6 @@
           <w:szCs w:val="17"/>
         </w:rPr>
       </w:pPr>
-      <w:proofErr w:type="spellStart"/>
-      <w:proofErr w:type="gramStart"/>
       <w:r>
         <w:rPr>
           <w:rFonts w:ascii="Consolas" w:hAnsi="Consolas" w:cs="Courier New"/>
@@ -14326,58 +13958,7 @@
           <w:sz w:val="17"/>
           <w:szCs w:val="17"/>
         </w:rPr>
-        <w:t>home,room</w:t>
-      </w:r>
-      <w:proofErr w:type="spellEnd"/>
-      <w:proofErr w:type="gramEnd"/>
-      <w:r>
-        <w:rPr>
-          <w:rFonts w:ascii="Consolas" w:hAnsi="Consolas" w:cs="Courier New"/>
-          <w:color w:val="008800"/>
-          <w:sz w:val="17"/>
-          <w:szCs w:val="17"/>
-        </w:rPr>
-        <w:t>=Living\ Room temp=21.</w:t>
-      </w:r>
-      <w:proofErr w:type="gramStart"/>
-      <w:r>
-        <w:rPr>
-          <w:rFonts w:ascii="Consolas" w:hAnsi="Consolas" w:cs="Courier New"/>
-          <w:color w:val="008800"/>
-          <w:sz w:val="17"/>
-          <w:szCs w:val="17"/>
-        </w:rPr>
-        <w:t>4,hum</w:t>
-      </w:r>
-      <w:proofErr w:type="gramEnd"/>
-      <w:r>
-        <w:rPr>
-          <w:rFonts w:ascii="Consolas" w:hAnsi="Consolas" w:cs="Courier New"/>
-          <w:color w:val="008800"/>
-          <w:sz w:val="17"/>
-          <w:szCs w:val="17"/>
-        </w:rPr>
-        <w:t>=35.</w:t>
-      </w:r>
-      <w:proofErr w:type="gramStart"/>
-      <w:r>
-        <w:rPr>
-          <w:rFonts w:ascii="Consolas" w:hAnsi="Consolas" w:cs="Courier New"/>
-          <w:color w:val="008800"/>
-          <w:sz w:val="17"/>
-          <w:szCs w:val="17"/>
-        </w:rPr>
-        <w:t>9,co</w:t>
-      </w:r>
-      <w:proofErr w:type="gramEnd"/>
-      <w:r>
-        <w:rPr>
-          <w:rFonts w:ascii="Consolas" w:hAnsi="Consolas" w:cs="Courier New"/>
-          <w:color w:val="008800"/>
-          <w:sz w:val="17"/>
-          <w:szCs w:val="17"/>
-        </w:rPr>
-        <w:t>=0i 1757840400</w:t>
+        <w:t>home,room=Living\ Room temp=21.4,hum=35.9,co=0i 1757840400</w:t>
       </w:r>
     </w:p>
     <w:p>
@@ -14415,8 +13996,6 @@
           <w:szCs w:val="17"/>
         </w:rPr>
       </w:pPr>
-      <w:proofErr w:type="spellStart"/>
-      <w:proofErr w:type="gramStart"/>
       <w:r>
         <w:rPr>
           <w:rFonts w:ascii="Consolas" w:hAnsi="Consolas" w:cs="Courier New"/>
@@ -14424,58 +14003,7 @@
           <w:sz w:val="17"/>
           <w:szCs w:val="17"/>
         </w:rPr>
-        <w:t>home,room</w:t>
-      </w:r>
-      <w:proofErr w:type="spellEnd"/>
-      <w:proofErr w:type="gramEnd"/>
-      <w:r>
-        <w:rPr>
-          <w:rFonts w:ascii="Consolas" w:hAnsi="Consolas" w:cs="Courier New"/>
-          <w:color w:val="008800"/>
-          <w:sz w:val="17"/>
-          <w:szCs w:val="17"/>
-        </w:rPr>
-        <w:t>=Kitchen temp=23.</w:t>
-      </w:r>
-      <w:proofErr w:type="gramStart"/>
-      <w:r>
-        <w:rPr>
-          <w:rFonts w:ascii="Consolas" w:hAnsi="Consolas" w:cs="Courier New"/>
-          <w:color w:val="008800"/>
-          <w:sz w:val="17"/>
-          <w:szCs w:val="17"/>
-        </w:rPr>
-        <w:t>0,hum</w:t>
-      </w:r>
-      <w:proofErr w:type="gramEnd"/>
-      <w:r>
-        <w:rPr>
-          <w:rFonts w:ascii="Consolas" w:hAnsi="Consolas" w:cs="Courier New"/>
-          <w:color w:val="008800"/>
-          <w:sz w:val="17"/>
-          <w:szCs w:val="17"/>
-        </w:rPr>
-        <w:t>=36.</w:t>
-      </w:r>
-      <w:proofErr w:type="gramStart"/>
-      <w:r>
-        <w:rPr>
-          <w:rFonts w:ascii="Consolas" w:hAnsi="Consolas" w:cs="Courier New"/>
-          <w:color w:val="008800"/>
-          <w:sz w:val="17"/>
-          <w:szCs w:val="17"/>
-        </w:rPr>
-        <w:t>2,co</w:t>
-      </w:r>
-      <w:proofErr w:type="gramEnd"/>
-      <w:r>
-        <w:rPr>
-          <w:rFonts w:ascii="Consolas" w:hAnsi="Consolas" w:cs="Courier New"/>
-          <w:color w:val="008800"/>
-          <w:sz w:val="17"/>
-          <w:szCs w:val="17"/>
-        </w:rPr>
-        <w:t>=0i 1757840400</w:t>
+        <w:t>home,room=Kitchen temp=23.0,hum=36.2,co=0i 1757840400</w:t>
       </w:r>
     </w:p>
     <w:p>
@@ -14513,8 +14041,6 @@
           <w:szCs w:val="17"/>
         </w:rPr>
       </w:pPr>
-      <w:proofErr w:type="spellStart"/>
-      <w:proofErr w:type="gramStart"/>
       <w:r>
         <w:rPr>
           <w:rFonts w:ascii="Consolas" w:hAnsi="Consolas" w:cs="Courier New"/>
@@ -14522,58 +14048,7 @@
           <w:sz w:val="17"/>
           <w:szCs w:val="17"/>
         </w:rPr>
-        <w:t>home,room</w:t>
-      </w:r>
-      <w:proofErr w:type="spellEnd"/>
-      <w:proofErr w:type="gramEnd"/>
-      <w:r>
-        <w:rPr>
-          <w:rFonts w:ascii="Consolas" w:hAnsi="Consolas" w:cs="Courier New"/>
-          <w:color w:val="008800"/>
-          <w:sz w:val="17"/>
-          <w:szCs w:val="17"/>
-        </w:rPr>
-        <w:t>=Living\ Room temp=21.</w:t>
-      </w:r>
-      <w:proofErr w:type="gramStart"/>
-      <w:r>
-        <w:rPr>
-          <w:rFonts w:ascii="Consolas" w:hAnsi="Consolas" w:cs="Courier New"/>
-          <w:color w:val="008800"/>
-          <w:sz w:val="17"/>
-          <w:szCs w:val="17"/>
-        </w:rPr>
-        <w:t>8,hum</w:t>
-      </w:r>
-      <w:proofErr w:type="gramEnd"/>
-      <w:r>
-        <w:rPr>
-          <w:rFonts w:ascii="Consolas" w:hAnsi="Consolas" w:cs="Courier New"/>
-          <w:color w:val="008800"/>
-          <w:sz w:val="17"/>
-          <w:szCs w:val="17"/>
-        </w:rPr>
-        <w:t>=36.</w:t>
-      </w:r>
-      <w:proofErr w:type="gramStart"/>
-      <w:r>
-        <w:rPr>
-          <w:rFonts w:ascii="Consolas" w:hAnsi="Consolas" w:cs="Courier New"/>
-          <w:color w:val="008800"/>
-          <w:sz w:val="17"/>
-          <w:szCs w:val="17"/>
-        </w:rPr>
-        <w:t>0,co</w:t>
-      </w:r>
-      <w:proofErr w:type="gramEnd"/>
-      <w:r>
-        <w:rPr>
-          <w:rFonts w:ascii="Consolas" w:hAnsi="Consolas" w:cs="Courier New"/>
-          <w:color w:val="008800"/>
-          <w:sz w:val="17"/>
-          <w:szCs w:val="17"/>
-        </w:rPr>
-        <w:t>=0i 1757844000</w:t>
+        <w:t>home,room=Living\ Room temp=21.8,hum=36.0,co=0i 1757844000</w:t>
       </w:r>
     </w:p>
     <w:p>
@@ -14611,8 +14086,6 @@
           <w:szCs w:val="17"/>
         </w:rPr>
       </w:pPr>
-      <w:proofErr w:type="spellStart"/>
-      <w:proofErr w:type="gramStart"/>
       <w:r>
         <w:rPr>
           <w:rFonts w:ascii="Consolas" w:hAnsi="Consolas" w:cs="Courier New"/>
@@ -14620,58 +14093,7 @@
           <w:sz w:val="17"/>
           <w:szCs w:val="17"/>
         </w:rPr>
-        <w:t>home,room</w:t>
-      </w:r>
-      <w:proofErr w:type="spellEnd"/>
-      <w:proofErr w:type="gramEnd"/>
-      <w:r>
-        <w:rPr>
-          <w:rFonts w:ascii="Consolas" w:hAnsi="Consolas" w:cs="Courier New"/>
-          <w:color w:val="008800"/>
-          <w:sz w:val="17"/>
-          <w:szCs w:val="17"/>
-        </w:rPr>
-        <w:t>=Kitchen temp=22.</w:t>
-      </w:r>
-      <w:proofErr w:type="gramStart"/>
-      <w:r>
-        <w:rPr>
-          <w:rFonts w:ascii="Consolas" w:hAnsi="Consolas" w:cs="Courier New"/>
-          <w:color w:val="008800"/>
-          <w:sz w:val="17"/>
-          <w:szCs w:val="17"/>
-        </w:rPr>
-        <w:t>7,hum</w:t>
-      </w:r>
-      <w:proofErr w:type="gramEnd"/>
-      <w:r>
-        <w:rPr>
-          <w:rFonts w:ascii="Consolas" w:hAnsi="Consolas" w:cs="Courier New"/>
-          <w:color w:val="008800"/>
-          <w:sz w:val="17"/>
-          <w:szCs w:val="17"/>
-        </w:rPr>
-        <w:t>=36.</w:t>
-      </w:r>
-      <w:proofErr w:type="gramStart"/>
-      <w:r>
-        <w:rPr>
-          <w:rFonts w:ascii="Consolas" w:hAnsi="Consolas" w:cs="Courier New"/>
-          <w:color w:val="008800"/>
-          <w:sz w:val="17"/>
-          <w:szCs w:val="17"/>
-        </w:rPr>
-        <w:t>1,co</w:t>
-      </w:r>
-      <w:proofErr w:type="gramEnd"/>
-      <w:r>
-        <w:rPr>
-          <w:rFonts w:ascii="Consolas" w:hAnsi="Consolas" w:cs="Courier New"/>
-          <w:color w:val="008800"/>
-          <w:sz w:val="17"/>
-          <w:szCs w:val="17"/>
-        </w:rPr>
-        <w:t>=0i 1757844000</w:t>
+        <w:t>home,room=Kitchen temp=22.7,hum=36.1,co=0i 1757844000</w:t>
       </w:r>
     </w:p>
     <w:p>
@@ -14709,8 +14131,6 @@
           <w:szCs w:val="17"/>
         </w:rPr>
       </w:pPr>
-      <w:proofErr w:type="spellStart"/>
-      <w:proofErr w:type="gramStart"/>
       <w:r>
         <w:rPr>
           <w:rFonts w:ascii="Consolas" w:hAnsi="Consolas" w:cs="Courier New"/>
@@ -14718,78 +14138,7 @@
           <w:sz w:val="17"/>
           <w:szCs w:val="17"/>
         </w:rPr>
-        <w:t>home,room</w:t>
-      </w:r>
-      <w:proofErr w:type="spellEnd"/>
-      <w:proofErr w:type="gramEnd"/>
-      <w:r>
-        <w:rPr>
-          <w:rFonts w:ascii="Consolas" w:hAnsi="Consolas" w:cs="Courier New"/>
-          <w:color w:val="008800"/>
-          <w:sz w:val="17"/>
-          <w:szCs w:val="17"/>
-        </w:rPr>
-        <w:t xml:space="preserve">=Living\ </w:t>
-      </w:r>
-      <w:proofErr w:type="gramStart"/>
-      <w:r>
-        <w:rPr>
-          <w:rFonts w:ascii="Consolas" w:hAnsi="Consolas" w:cs="Courier New"/>
-          <w:color w:val="008800"/>
-          <w:sz w:val="17"/>
-          <w:szCs w:val="17"/>
-        </w:rPr>
-        <w:t>Room temp</w:t>
-      </w:r>
-      <w:proofErr w:type="gramEnd"/>
-      <w:r>
-        <w:rPr>
-          <w:rFonts w:ascii="Consolas" w:hAnsi="Consolas" w:cs="Courier New"/>
-          <w:color w:val="008800"/>
-          <w:sz w:val="17"/>
-          <w:szCs w:val="17"/>
-        </w:rPr>
-        <w:t>=22.</w:t>
-      </w:r>
-      <w:proofErr w:type="gramStart"/>
-      <w:r>
-        <w:rPr>
-          <w:rFonts w:ascii="Consolas" w:hAnsi="Consolas" w:cs="Courier New"/>
-          <w:color w:val="008800"/>
-          <w:sz w:val="17"/>
-          <w:szCs w:val="17"/>
-        </w:rPr>
-        <w:t>2,hum</w:t>
-      </w:r>
-      <w:proofErr w:type="gramEnd"/>
-      <w:r>
-        <w:rPr>
-          <w:rFonts w:ascii="Consolas" w:hAnsi="Consolas" w:cs="Courier New"/>
-          <w:color w:val="008800"/>
-          <w:sz w:val="17"/>
-          <w:szCs w:val="17"/>
-        </w:rPr>
-        <w:t>=36.</w:t>
-      </w:r>
-      <w:proofErr w:type="gramStart"/>
-      <w:r>
-        <w:rPr>
-          <w:rFonts w:ascii="Consolas" w:hAnsi="Consolas" w:cs="Courier New"/>
-          <w:color w:val="008800"/>
-          <w:sz w:val="17"/>
-          <w:szCs w:val="17"/>
-        </w:rPr>
-        <w:t>0,co</w:t>
-      </w:r>
-      <w:proofErr w:type="gramEnd"/>
-      <w:r>
-        <w:rPr>
-          <w:rFonts w:ascii="Consolas" w:hAnsi="Consolas" w:cs="Courier New"/>
-          <w:color w:val="008800"/>
-          <w:sz w:val="17"/>
-          <w:szCs w:val="17"/>
-        </w:rPr>
-        <w:t>=0i 1757847600</w:t>
+        <w:t>home,room=Living\ Room temp=22.2,hum=36.0,co=0i 1757847600</w:t>
       </w:r>
     </w:p>
     <w:p>
@@ -14827,8 +14176,6 @@
           <w:szCs w:val="17"/>
         </w:rPr>
       </w:pPr>
-      <w:proofErr w:type="spellStart"/>
-      <w:proofErr w:type="gramStart"/>
       <w:r>
         <w:rPr>
           <w:rFonts w:ascii="Consolas" w:hAnsi="Consolas" w:cs="Courier New"/>
@@ -14836,58 +14183,7 @@
           <w:sz w:val="17"/>
           <w:szCs w:val="17"/>
         </w:rPr>
-        <w:t>home,room</w:t>
-      </w:r>
-      <w:proofErr w:type="spellEnd"/>
-      <w:proofErr w:type="gramEnd"/>
-      <w:r>
-        <w:rPr>
-          <w:rFonts w:ascii="Consolas" w:hAnsi="Consolas" w:cs="Courier New"/>
-          <w:color w:val="008800"/>
-          <w:sz w:val="17"/>
-          <w:szCs w:val="17"/>
-        </w:rPr>
-        <w:t>=Kitchen temp=22.</w:t>
-      </w:r>
-      <w:proofErr w:type="gramStart"/>
-      <w:r>
-        <w:rPr>
-          <w:rFonts w:ascii="Consolas" w:hAnsi="Consolas" w:cs="Courier New"/>
-          <w:color w:val="008800"/>
-          <w:sz w:val="17"/>
-          <w:szCs w:val="17"/>
-        </w:rPr>
-        <w:t>4,hum</w:t>
-      </w:r>
-      <w:proofErr w:type="gramEnd"/>
-      <w:r>
-        <w:rPr>
-          <w:rFonts w:ascii="Consolas" w:hAnsi="Consolas" w:cs="Courier New"/>
-          <w:color w:val="008800"/>
-          <w:sz w:val="17"/>
-          <w:szCs w:val="17"/>
-        </w:rPr>
-        <w:t>=36.</w:t>
-      </w:r>
-      <w:proofErr w:type="gramStart"/>
-      <w:r>
-        <w:rPr>
-          <w:rFonts w:ascii="Consolas" w:hAnsi="Consolas" w:cs="Courier New"/>
-          <w:color w:val="008800"/>
-          <w:sz w:val="17"/>
-          <w:szCs w:val="17"/>
-        </w:rPr>
-        <w:t>0,co</w:t>
-      </w:r>
-      <w:proofErr w:type="gramEnd"/>
-      <w:r>
-        <w:rPr>
-          <w:rFonts w:ascii="Consolas" w:hAnsi="Consolas" w:cs="Courier New"/>
-          <w:color w:val="008800"/>
-          <w:sz w:val="17"/>
-          <w:szCs w:val="17"/>
-        </w:rPr>
-        <w:t>=0i 1757847600</w:t>
+        <w:t>home,room=Kitchen temp=22.4,hum=36.0,co=0i 1757847600</w:t>
       </w:r>
     </w:p>
     <w:p>
@@ -14925,8 +14221,6 @@
           <w:szCs w:val="17"/>
         </w:rPr>
       </w:pPr>
-      <w:proofErr w:type="spellStart"/>
-      <w:proofErr w:type="gramStart"/>
       <w:r>
         <w:rPr>
           <w:rFonts w:ascii="Consolas" w:hAnsi="Consolas" w:cs="Courier New"/>
@@ -14934,58 +14228,7 @@
           <w:sz w:val="17"/>
           <w:szCs w:val="17"/>
         </w:rPr>
-        <w:t>home,room</w:t>
-      </w:r>
-      <w:proofErr w:type="spellEnd"/>
-      <w:proofErr w:type="gramEnd"/>
-      <w:r>
-        <w:rPr>
-          <w:rFonts w:ascii="Consolas" w:hAnsi="Consolas" w:cs="Courier New"/>
-          <w:color w:val="008800"/>
-          <w:sz w:val="17"/>
-          <w:szCs w:val="17"/>
-        </w:rPr>
-        <w:t>=Living\ Room temp=22.</w:t>
-      </w:r>
-      <w:proofErr w:type="gramStart"/>
-      <w:r>
-        <w:rPr>
-          <w:rFonts w:ascii="Consolas" w:hAnsi="Consolas" w:cs="Courier New"/>
-          <w:color w:val="008800"/>
-          <w:sz w:val="17"/>
-          <w:szCs w:val="17"/>
-        </w:rPr>
-        <w:t>2,hum</w:t>
-      </w:r>
-      <w:proofErr w:type="gramEnd"/>
-      <w:r>
-        <w:rPr>
-          <w:rFonts w:ascii="Consolas" w:hAnsi="Consolas" w:cs="Courier New"/>
-          <w:color w:val="008800"/>
-          <w:sz w:val="17"/>
-          <w:szCs w:val="17"/>
-        </w:rPr>
-        <w:t>=35.</w:t>
-      </w:r>
-      <w:proofErr w:type="gramStart"/>
-      <w:r>
-        <w:rPr>
-          <w:rFonts w:ascii="Consolas" w:hAnsi="Consolas" w:cs="Courier New"/>
-          <w:color w:val="008800"/>
-          <w:sz w:val="17"/>
-          <w:szCs w:val="17"/>
-        </w:rPr>
-        <w:t>9,co</w:t>
-      </w:r>
-      <w:proofErr w:type="gramEnd"/>
-      <w:r>
-        <w:rPr>
-          <w:rFonts w:ascii="Consolas" w:hAnsi="Consolas" w:cs="Courier New"/>
-          <w:color w:val="008800"/>
-          <w:sz w:val="17"/>
-          <w:szCs w:val="17"/>
-        </w:rPr>
-        <w:t>=0i 1757851200</w:t>
+        <w:t>home,room=Living\ Room temp=22.2,hum=35.9,co=0i 1757851200</w:t>
       </w:r>
     </w:p>
     <w:p>
@@ -15023,8 +14266,6 @@
           <w:szCs w:val="17"/>
         </w:rPr>
       </w:pPr>
-      <w:proofErr w:type="spellStart"/>
-      <w:proofErr w:type="gramStart"/>
       <w:r>
         <w:rPr>
           <w:rFonts w:ascii="Consolas" w:hAnsi="Consolas" w:cs="Courier New"/>
@@ -15032,58 +14273,7 @@
           <w:sz w:val="17"/>
           <w:szCs w:val="17"/>
         </w:rPr>
-        <w:t>home,room</w:t>
-      </w:r>
-      <w:proofErr w:type="spellEnd"/>
-      <w:proofErr w:type="gramEnd"/>
-      <w:r>
-        <w:rPr>
-          <w:rFonts w:ascii="Consolas" w:hAnsi="Consolas" w:cs="Courier New"/>
-          <w:color w:val="008800"/>
-          <w:sz w:val="17"/>
-          <w:szCs w:val="17"/>
-        </w:rPr>
-        <w:t>=Kitchen temp=22.</w:t>
-      </w:r>
-      <w:proofErr w:type="gramStart"/>
-      <w:r>
-        <w:rPr>
-          <w:rFonts w:ascii="Consolas" w:hAnsi="Consolas" w:cs="Courier New"/>
-          <w:color w:val="008800"/>
-          <w:sz w:val="17"/>
-          <w:szCs w:val="17"/>
-        </w:rPr>
-        <w:t>5,hum</w:t>
-      </w:r>
-      <w:proofErr w:type="gramEnd"/>
-      <w:r>
-        <w:rPr>
-          <w:rFonts w:ascii="Consolas" w:hAnsi="Consolas" w:cs="Courier New"/>
-          <w:color w:val="008800"/>
-          <w:sz w:val="17"/>
-          <w:szCs w:val="17"/>
-        </w:rPr>
-        <w:t>=36.</w:t>
-      </w:r>
-      <w:proofErr w:type="gramStart"/>
-      <w:r>
-        <w:rPr>
-          <w:rFonts w:ascii="Consolas" w:hAnsi="Consolas" w:cs="Courier New"/>
-          <w:color w:val="008800"/>
-          <w:sz w:val="17"/>
-          <w:szCs w:val="17"/>
-        </w:rPr>
-        <w:t>0,co</w:t>
-      </w:r>
-      <w:proofErr w:type="gramEnd"/>
-      <w:r>
-        <w:rPr>
-          <w:rFonts w:ascii="Consolas" w:hAnsi="Consolas" w:cs="Courier New"/>
-          <w:color w:val="008800"/>
-          <w:sz w:val="17"/>
-          <w:szCs w:val="17"/>
-        </w:rPr>
-        <w:t>=0i 1757851200</w:t>
+        <w:t>home,room=Kitchen temp=22.5,hum=36.0,co=0i 1757851200</w:t>
       </w:r>
     </w:p>
     <w:p>
@@ -15121,8 +14311,6 @@
           <w:szCs w:val="17"/>
         </w:rPr>
       </w:pPr>
-      <w:proofErr w:type="spellStart"/>
-      <w:proofErr w:type="gramStart"/>
       <w:r>
         <w:rPr>
           <w:rFonts w:ascii="Consolas" w:hAnsi="Consolas" w:cs="Courier New"/>
@@ -15130,58 +14318,7 @@
           <w:sz w:val="17"/>
           <w:szCs w:val="17"/>
         </w:rPr>
-        <w:t>home,room</w:t>
-      </w:r>
-      <w:proofErr w:type="spellEnd"/>
-      <w:proofErr w:type="gramEnd"/>
-      <w:r>
-        <w:rPr>
-          <w:rFonts w:ascii="Consolas" w:hAnsi="Consolas" w:cs="Courier New"/>
-          <w:color w:val="008800"/>
-          <w:sz w:val="17"/>
-          <w:szCs w:val="17"/>
-        </w:rPr>
-        <w:t>=Living\ Room temp=22.</w:t>
-      </w:r>
-      <w:proofErr w:type="gramStart"/>
-      <w:r>
-        <w:rPr>
-          <w:rFonts w:ascii="Consolas" w:hAnsi="Consolas" w:cs="Courier New"/>
-          <w:color w:val="008800"/>
-          <w:sz w:val="17"/>
-          <w:szCs w:val="17"/>
-        </w:rPr>
-        <w:t>4,hum</w:t>
-      </w:r>
-      <w:proofErr w:type="gramEnd"/>
-      <w:r>
-        <w:rPr>
-          <w:rFonts w:ascii="Consolas" w:hAnsi="Consolas" w:cs="Courier New"/>
-          <w:color w:val="008800"/>
-          <w:sz w:val="17"/>
-          <w:szCs w:val="17"/>
-        </w:rPr>
-        <w:t>=36.</w:t>
-      </w:r>
-      <w:proofErr w:type="gramStart"/>
-      <w:r>
-        <w:rPr>
-          <w:rFonts w:ascii="Consolas" w:hAnsi="Consolas" w:cs="Courier New"/>
-          <w:color w:val="008800"/>
-          <w:sz w:val="17"/>
-          <w:szCs w:val="17"/>
-        </w:rPr>
-        <w:t>0,co</w:t>
-      </w:r>
-      <w:proofErr w:type="gramEnd"/>
-      <w:r>
-        <w:rPr>
-          <w:rFonts w:ascii="Consolas" w:hAnsi="Consolas" w:cs="Courier New"/>
-          <w:color w:val="008800"/>
-          <w:sz w:val="17"/>
-          <w:szCs w:val="17"/>
-        </w:rPr>
-        <w:t>=0i 1757854800</w:t>
+        <w:t>home,room=Living\ Room temp=22.4,hum=36.0,co=0i 1757854800</w:t>
       </w:r>
     </w:p>
     <w:p>
@@ -15219,8 +14356,6 @@
           <w:szCs w:val="17"/>
         </w:rPr>
       </w:pPr>
-      <w:proofErr w:type="spellStart"/>
-      <w:proofErr w:type="gramStart"/>
       <w:r>
         <w:rPr>
           <w:rFonts w:ascii="Consolas" w:hAnsi="Consolas" w:cs="Courier New"/>
@@ -15228,58 +14363,7 @@
           <w:sz w:val="17"/>
           <w:szCs w:val="17"/>
         </w:rPr>
-        <w:t>home,room</w:t>
-      </w:r>
-      <w:proofErr w:type="spellEnd"/>
-      <w:proofErr w:type="gramEnd"/>
-      <w:r>
-        <w:rPr>
-          <w:rFonts w:ascii="Consolas" w:hAnsi="Consolas" w:cs="Courier New"/>
-          <w:color w:val="008800"/>
-          <w:sz w:val="17"/>
-          <w:szCs w:val="17"/>
-        </w:rPr>
-        <w:t>=Kitchen temp=22.</w:t>
-      </w:r>
-      <w:proofErr w:type="gramStart"/>
-      <w:r>
-        <w:rPr>
-          <w:rFonts w:ascii="Consolas" w:hAnsi="Consolas" w:cs="Courier New"/>
-          <w:color w:val="008800"/>
-          <w:sz w:val="17"/>
-          <w:szCs w:val="17"/>
-        </w:rPr>
-        <w:t>8,hum</w:t>
-      </w:r>
-      <w:proofErr w:type="gramEnd"/>
-      <w:r>
-        <w:rPr>
-          <w:rFonts w:ascii="Consolas" w:hAnsi="Consolas" w:cs="Courier New"/>
-          <w:color w:val="008800"/>
-          <w:sz w:val="17"/>
-          <w:szCs w:val="17"/>
-        </w:rPr>
-        <w:t>=36.</w:t>
-      </w:r>
-      <w:proofErr w:type="gramStart"/>
-      <w:r>
-        <w:rPr>
-          <w:rFonts w:ascii="Consolas" w:hAnsi="Consolas" w:cs="Courier New"/>
-          <w:color w:val="008800"/>
-          <w:sz w:val="17"/>
-          <w:szCs w:val="17"/>
-        </w:rPr>
-        <w:t>5,co</w:t>
-      </w:r>
-      <w:proofErr w:type="gramEnd"/>
-      <w:r>
-        <w:rPr>
-          <w:rFonts w:ascii="Consolas" w:hAnsi="Consolas" w:cs="Courier New"/>
-          <w:color w:val="008800"/>
-          <w:sz w:val="17"/>
-          <w:szCs w:val="17"/>
-        </w:rPr>
-        <w:t>=1i 1757854800</w:t>
+        <w:t>home,room=Kitchen temp=22.8,hum=36.5,co=1i 1757854800</w:t>
       </w:r>
     </w:p>
     <w:p>
@@ -15317,8 +14401,6 @@
           <w:szCs w:val="17"/>
         </w:rPr>
       </w:pPr>
-      <w:proofErr w:type="spellStart"/>
-      <w:proofErr w:type="gramStart"/>
       <w:r>
         <w:rPr>
           <w:rFonts w:ascii="Consolas" w:hAnsi="Consolas" w:cs="Courier New"/>
@@ -15326,58 +14408,7 @@
           <w:sz w:val="17"/>
           <w:szCs w:val="17"/>
         </w:rPr>
-        <w:t>home,room</w:t>
-      </w:r>
-      <w:proofErr w:type="spellEnd"/>
-      <w:proofErr w:type="gramEnd"/>
-      <w:r>
-        <w:rPr>
-          <w:rFonts w:ascii="Consolas" w:hAnsi="Consolas" w:cs="Courier New"/>
-          <w:color w:val="008800"/>
-          <w:sz w:val="17"/>
-          <w:szCs w:val="17"/>
-        </w:rPr>
-        <w:t>=Living\ Room temp=22.</w:t>
-      </w:r>
-      <w:proofErr w:type="gramStart"/>
-      <w:r>
-        <w:rPr>
-          <w:rFonts w:ascii="Consolas" w:hAnsi="Consolas" w:cs="Courier New"/>
-          <w:color w:val="008800"/>
-          <w:sz w:val="17"/>
-          <w:szCs w:val="17"/>
-        </w:rPr>
-        <w:t>3,hum</w:t>
-      </w:r>
-      <w:proofErr w:type="gramEnd"/>
-      <w:r>
-        <w:rPr>
-          <w:rFonts w:ascii="Consolas" w:hAnsi="Consolas" w:cs="Courier New"/>
-          <w:color w:val="008800"/>
-          <w:sz w:val="17"/>
-          <w:szCs w:val="17"/>
-        </w:rPr>
-        <w:t>=36.</w:t>
-      </w:r>
-      <w:proofErr w:type="gramStart"/>
-      <w:r>
-        <w:rPr>
-          <w:rFonts w:ascii="Consolas" w:hAnsi="Consolas" w:cs="Courier New"/>
-          <w:color w:val="008800"/>
-          <w:sz w:val="17"/>
-          <w:szCs w:val="17"/>
-        </w:rPr>
-        <w:t>1,co</w:t>
-      </w:r>
-      <w:proofErr w:type="gramEnd"/>
-      <w:r>
-        <w:rPr>
-          <w:rFonts w:ascii="Consolas" w:hAnsi="Consolas" w:cs="Courier New"/>
-          <w:color w:val="008800"/>
-          <w:sz w:val="17"/>
-          <w:szCs w:val="17"/>
-        </w:rPr>
-        <w:t>=0i 1757858400</w:t>
+        <w:t>home,room=Living\ Room temp=22.3,hum=36.1,co=0i 1757858400</w:t>
       </w:r>
     </w:p>
     <w:p>
@@ -15415,8 +14446,6 @@
           <w:szCs w:val="17"/>
         </w:rPr>
       </w:pPr>
-      <w:proofErr w:type="spellStart"/>
-      <w:proofErr w:type="gramStart"/>
       <w:r>
         <w:rPr>
           <w:rFonts w:ascii="Consolas" w:hAnsi="Consolas" w:cs="Courier New"/>
@@ -15424,58 +14453,7 @@
           <w:sz w:val="17"/>
           <w:szCs w:val="17"/>
         </w:rPr>
-        <w:t>home,room</w:t>
-      </w:r>
-      <w:proofErr w:type="spellEnd"/>
-      <w:proofErr w:type="gramEnd"/>
-      <w:r>
-        <w:rPr>
-          <w:rFonts w:ascii="Consolas" w:hAnsi="Consolas" w:cs="Courier New"/>
-          <w:color w:val="008800"/>
-          <w:sz w:val="17"/>
-          <w:szCs w:val="17"/>
-        </w:rPr>
-        <w:t>=Kitchen temp=22.</w:t>
-      </w:r>
-      <w:proofErr w:type="gramStart"/>
-      <w:r>
-        <w:rPr>
-          <w:rFonts w:ascii="Consolas" w:hAnsi="Consolas" w:cs="Courier New"/>
-          <w:color w:val="008800"/>
-          <w:sz w:val="17"/>
-          <w:szCs w:val="17"/>
-        </w:rPr>
-        <w:t>8,hum</w:t>
-      </w:r>
-      <w:proofErr w:type="gramEnd"/>
-      <w:r>
-        <w:rPr>
-          <w:rFonts w:ascii="Consolas" w:hAnsi="Consolas" w:cs="Courier New"/>
-          <w:color w:val="008800"/>
-          <w:sz w:val="17"/>
-          <w:szCs w:val="17"/>
-        </w:rPr>
-        <w:t>=36.</w:t>
-      </w:r>
-      <w:proofErr w:type="gramStart"/>
-      <w:r>
-        <w:rPr>
-          <w:rFonts w:ascii="Consolas" w:hAnsi="Consolas" w:cs="Courier New"/>
-          <w:color w:val="008800"/>
-          <w:sz w:val="17"/>
-          <w:szCs w:val="17"/>
-        </w:rPr>
-        <w:t>3,co</w:t>
-      </w:r>
-      <w:proofErr w:type="gramEnd"/>
-      <w:r>
-        <w:rPr>
-          <w:rFonts w:ascii="Consolas" w:hAnsi="Consolas" w:cs="Courier New"/>
-          <w:color w:val="008800"/>
-          <w:sz w:val="17"/>
-          <w:szCs w:val="17"/>
-        </w:rPr>
-        <w:t>=1i 1757858400</w:t>
+        <w:t>home,room=Kitchen temp=22.8,hum=36.3,co=1i 1757858400</w:t>
       </w:r>
     </w:p>
     <w:p>
@@ -15513,8 +14491,6 @@
           <w:szCs w:val="17"/>
         </w:rPr>
       </w:pPr>
-      <w:proofErr w:type="spellStart"/>
-      <w:proofErr w:type="gramStart"/>
       <w:r>
         <w:rPr>
           <w:rFonts w:ascii="Consolas" w:hAnsi="Consolas" w:cs="Courier New"/>
@@ -15522,58 +14498,7 @@
           <w:sz w:val="17"/>
           <w:szCs w:val="17"/>
         </w:rPr>
-        <w:t>home,room</w:t>
-      </w:r>
-      <w:proofErr w:type="spellEnd"/>
-      <w:proofErr w:type="gramEnd"/>
-      <w:r>
-        <w:rPr>
-          <w:rFonts w:ascii="Consolas" w:hAnsi="Consolas" w:cs="Courier New"/>
-          <w:color w:val="008800"/>
-          <w:sz w:val="17"/>
-          <w:szCs w:val="17"/>
-        </w:rPr>
-        <w:t>=Living\ Room temp=22.</w:t>
-      </w:r>
-      <w:proofErr w:type="gramStart"/>
-      <w:r>
-        <w:rPr>
-          <w:rFonts w:ascii="Consolas" w:hAnsi="Consolas" w:cs="Courier New"/>
-          <w:color w:val="008800"/>
-          <w:sz w:val="17"/>
-          <w:szCs w:val="17"/>
-        </w:rPr>
-        <w:t>3,hum</w:t>
-      </w:r>
-      <w:proofErr w:type="gramEnd"/>
-      <w:r>
-        <w:rPr>
-          <w:rFonts w:ascii="Consolas" w:hAnsi="Consolas" w:cs="Courier New"/>
-          <w:color w:val="008800"/>
-          <w:sz w:val="17"/>
-          <w:szCs w:val="17"/>
-        </w:rPr>
-        <w:t>=36.</w:t>
-      </w:r>
-      <w:proofErr w:type="gramStart"/>
-      <w:r>
-        <w:rPr>
-          <w:rFonts w:ascii="Consolas" w:hAnsi="Consolas" w:cs="Courier New"/>
-          <w:color w:val="008800"/>
-          <w:sz w:val="17"/>
-          <w:szCs w:val="17"/>
-        </w:rPr>
-        <w:t>1,co</w:t>
-      </w:r>
-      <w:proofErr w:type="gramEnd"/>
-      <w:r>
-        <w:rPr>
-          <w:rFonts w:ascii="Consolas" w:hAnsi="Consolas" w:cs="Courier New"/>
-          <w:color w:val="008800"/>
-          <w:sz w:val="17"/>
-          <w:szCs w:val="17"/>
-        </w:rPr>
-        <w:t>=1i 1757862000</w:t>
+        <w:t>home,room=Living\ Room temp=22.3,hum=36.1,co=1i 1757862000</w:t>
       </w:r>
     </w:p>
     <w:p>
@@ -15611,8 +14536,6 @@
           <w:szCs w:val="17"/>
         </w:rPr>
       </w:pPr>
-      <w:proofErr w:type="spellStart"/>
-      <w:proofErr w:type="gramStart"/>
       <w:r>
         <w:rPr>
           <w:rFonts w:ascii="Consolas" w:hAnsi="Consolas" w:cs="Courier New"/>
@@ -15620,58 +14543,7 @@
           <w:sz w:val="17"/>
           <w:szCs w:val="17"/>
         </w:rPr>
-        <w:t>home,room</w:t>
-      </w:r>
-      <w:proofErr w:type="spellEnd"/>
-      <w:proofErr w:type="gramEnd"/>
-      <w:r>
-        <w:rPr>
-          <w:rFonts w:ascii="Consolas" w:hAnsi="Consolas" w:cs="Courier New"/>
-          <w:color w:val="008800"/>
-          <w:sz w:val="17"/>
-          <w:szCs w:val="17"/>
-        </w:rPr>
-        <w:t>=Kitchen temp=22.</w:t>
-      </w:r>
-      <w:proofErr w:type="gramStart"/>
-      <w:r>
-        <w:rPr>
-          <w:rFonts w:ascii="Consolas" w:hAnsi="Consolas" w:cs="Courier New"/>
-          <w:color w:val="008800"/>
-          <w:sz w:val="17"/>
-          <w:szCs w:val="17"/>
-        </w:rPr>
-        <w:t>7,hum</w:t>
-      </w:r>
-      <w:proofErr w:type="gramEnd"/>
-      <w:r>
-        <w:rPr>
-          <w:rFonts w:ascii="Consolas" w:hAnsi="Consolas" w:cs="Courier New"/>
-          <w:color w:val="008800"/>
-          <w:sz w:val="17"/>
-          <w:szCs w:val="17"/>
-        </w:rPr>
-        <w:t>=36.</w:t>
-      </w:r>
-      <w:proofErr w:type="gramStart"/>
-      <w:r>
-        <w:rPr>
-          <w:rFonts w:ascii="Consolas" w:hAnsi="Consolas" w:cs="Courier New"/>
-          <w:color w:val="008800"/>
-          <w:sz w:val="17"/>
-          <w:szCs w:val="17"/>
-        </w:rPr>
-        <w:t>2,co</w:t>
-      </w:r>
-      <w:proofErr w:type="gramEnd"/>
-      <w:r>
-        <w:rPr>
-          <w:rFonts w:ascii="Consolas" w:hAnsi="Consolas" w:cs="Courier New"/>
-          <w:color w:val="008800"/>
-          <w:sz w:val="17"/>
-          <w:szCs w:val="17"/>
-        </w:rPr>
-        <w:t>=3i 1757862000</w:t>
+        <w:t>home,room=Kitchen temp=22.7,hum=36.2,co=3i 1757862000</w:t>
       </w:r>
     </w:p>
     <w:p>
@@ -15709,8 +14581,6 @@
           <w:szCs w:val="17"/>
         </w:rPr>
       </w:pPr>
-      <w:proofErr w:type="spellStart"/>
-      <w:proofErr w:type="gramStart"/>
       <w:r>
         <w:rPr>
           <w:rFonts w:ascii="Consolas" w:hAnsi="Consolas" w:cs="Courier New"/>
@@ -15718,58 +14588,7 @@
           <w:sz w:val="17"/>
           <w:szCs w:val="17"/>
         </w:rPr>
-        <w:t>home,room</w:t>
-      </w:r>
-      <w:proofErr w:type="spellEnd"/>
-      <w:proofErr w:type="gramEnd"/>
-      <w:r>
-        <w:rPr>
-          <w:rFonts w:ascii="Consolas" w:hAnsi="Consolas" w:cs="Courier New"/>
-          <w:color w:val="008800"/>
-          <w:sz w:val="17"/>
-          <w:szCs w:val="17"/>
-        </w:rPr>
-        <w:t>=Living\ Room temp=22.</w:t>
-      </w:r>
-      <w:proofErr w:type="gramStart"/>
-      <w:r>
-        <w:rPr>
-          <w:rFonts w:ascii="Consolas" w:hAnsi="Consolas" w:cs="Courier New"/>
-          <w:color w:val="008800"/>
-          <w:sz w:val="17"/>
-          <w:szCs w:val="17"/>
-        </w:rPr>
-        <w:t>4,hum</w:t>
-      </w:r>
-      <w:proofErr w:type="gramEnd"/>
-      <w:r>
-        <w:rPr>
-          <w:rFonts w:ascii="Consolas" w:hAnsi="Consolas" w:cs="Courier New"/>
-          <w:color w:val="008800"/>
-          <w:sz w:val="17"/>
-          <w:szCs w:val="17"/>
-        </w:rPr>
-        <w:t>=36.</w:t>
-      </w:r>
-      <w:proofErr w:type="gramStart"/>
-      <w:r>
-        <w:rPr>
-          <w:rFonts w:ascii="Consolas" w:hAnsi="Consolas" w:cs="Courier New"/>
-          <w:color w:val="008800"/>
-          <w:sz w:val="17"/>
-          <w:szCs w:val="17"/>
-        </w:rPr>
-        <w:t>0,co</w:t>
-      </w:r>
-      <w:proofErr w:type="gramEnd"/>
-      <w:r>
-        <w:rPr>
-          <w:rFonts w:ascii="Consolas" w:hAnsi="Consolas" w:cs="Courier New"/>
-          <w:color w:val="008800"/>
-          <w:sz w:val="17"/>
-          <w:szCs w:val="17"/>
-        </w:rPr>
-        <w:t>=4i 1757865600</w:t>
+        <w:t>home,room=Living\ Room temp=22.4,hum=36.0,co=4i 1757865600</w:t>
       </w:r>
     </w:p>
     <w:p>
@@ -15807,8 +14626,6 @@
           <w:szCs w:val="17"/>
         </w:rPr>
       </w:pPr>
-      <w:proofErr w:type="spellStart"/>
-      <w:proofErr w:type="gramStart"/>
       <w:r>
         <w:rPr>
           <w:rFonts w:ascii="Consolas" w:hAnsi="Consolas" w:cs="Courier New"/>
@@ -15816,58 +14633,7 @@
           <w:sz w:val="17"/>
           <w:szCs w:val="17"/>
         </w:rPr>
-        <w:t>home,room</w:t>
-      </w:r>
-      <w:proofErr w:type="spellEnd"/>
-      <w:proofErr w:type="gramEnd"/>
-      <w:r>
-        <w:rPr>
-          <w:rFonts w:ascii="Consolas" w:hAnsi="Consolas" w:cs="Courier New"/>
-          <w:color w:val="008800"/>
-          <w:sz w:val="17"/>
-          <w:szCs w:val="17"/>
-        </w:rPr>
-        <w:t>=Kitchen temp=22.</w:t>
-      </w:r>
-      <w:proofErr w:type="gramStart"/>
-      <w:r>
-        <w:rPr>
-          <w:rFonts w:ascii="Consolas" w:hAnsi="Consolas" w:cs="Courier New"/>
-          <w:color w:val="008800"/>
-          <w:sz w:val="17"/>
-          <w:szCs w:val="17"/>
-        </w:rPr>
-        <w:t>4,hum</w:t>
-      </w:r>
-      <w:proofErr w:type="gramEnd"/>
-      <w:r>
-        <w:rPr>
-          <w:rFonts w:ascii="Consolas" w:hAnsi="Consolas" w:cs="Courier New"/>
-          <w:color w:val="008800"/>
-          <w:sz w:val="17"/>
-          <w:szCs w:val="17"/>
-        </w:rPr>
-        <w:t>=36.</w:t>
-      </w:r>
-      <w:proofErr w:type="gramStart"/>
-      <w:r>
-        <w:rPr>
-          <w:rFonts w:ascii="Consolas" w:hAnsi="Consolas" w:cs="Courier New"/>
-          <w:color w:val="008800"/>
-          <w:sz w:val="17"/>
-          <w:szCs w:val="17"/>
-        </w:rPr>
-        <w:t>0,co</w:t>
-      </w:r>
-      <w:proofErr w:type="gramEnd"/>
-      <w:r>
-        <w:rPr>
-          <w:rFonts w:ascii="Consolas" w:hAnsi="Consolas" w:cs="Courier New"/>
-          <w:color w:val="008800"/>
-          <w:sz w:val="17"/>
-          <w:szCs w:val="17"/>
-        </w:rPr>
-        <w:t>=7i 1757865600</w:t>
+        <w:t>home,room=Kitchen temp=22.4,hum=36.0,co=7i 1757865600</w:t>
       </w:r>
     </w:p>
     <w:p>
@@ -15905,8 +14671,6 @@
           <w:szCs w:val="17"/>
         </w:rPr>
       </w:pPr>
-      <w:proofErr w:type="spellStart"/>
-      <w:proofErr w:type="gramStart"/>
       <w:r>
         <w:rPr>
           <w:rFonts w:ascii="Consolas" w:hAnsi="Consolas" w:cs="Courier New"/>
@@ -15914,58 +14678,7 @@
           <w:sz w:val="17"/>
           <w:szCs w:val="17"/>
         </w:rPr>
-        <w:t>home,room</w:t>
-      </w:r>
-      <w:proofErr w:type="spellEnd"/>
-      <w:proofErr w:type="gramEnd"/>
-      <w:r>
-        <w:rPr>
-          <w:rFonts w:ascii="Consolas" w:hAnsi="Consolas" w:cs="Courier New"/>
-          <w:color w:val="008800"/>
-          <w:sz w:val="17"/>
-          <w:szCs w:val="17"/>
-        </w:rPr>
-        <w:t>=Living\ Room temp=22.</w:t>
-      </w:r>
-      <w:proofErr w:type="gramStart"/>
-      <w:r>
-        <w:rPr>
-          <w:rFonts w:ascii="Consolas" w:hAnsi="Consolas" w:cs="Courier New"/>
-          <w:color w:val="008800"/>
-          <w:sz w:val="17"/>
-          <w:szCs w:val="17"/>
-        </w:rPr>
-        <w:t>6,hum</w:t>
-      </w:r>
-      <w:proofErr w:type="gramEnd"/>
-      <w:r>
-        <w:rPr>
-          <w:rFonts w:ascii="Consolas" w:hAnsi="Consolas" w:cs="Courier New"/>
-          <w:color w:val="008800"/>
-          <w:sz w:val="17"/>
-          <w:szCs w:val="17"/>
-        </w:rPr>
-        <w:t>=35.</w:t>
-      </w:r>
-      <w:proofErr w:type="gramStart"/>
-      <w:r>
-        <w:rPr>
-          <w:rFonts w:ascii="Consolas" w:hAnsi="Consolas" w:cs="Courier New"/>
-          <w:color w:val="008800"/>
-          <w:sz w:val="17"/>
-          <w:szCs w:val="17"/>
-        </w:rPr>
-        <w:t>9,co</w:t>
-      </w:r>
-      <w:proofErr w:type="gramEnd"/>
-      <w:r>
-        <w:rPr>
-          <w:rFonts w:ascii="Consolas" w:hAnsi="Consolas" w:cs="Courier New"/>
-          <w:color w:val="008800"/>
-          <w:sz w:val="17"/>
-          <w:szCs w:val="17"/>
-        </w:rPr>
-        <w:t>=5i 1757869200</w:t>
+        <w:t>home,room=Living\ Room temp=22.6,hum=35.9,co=5i 1757869200</w:t>
       </w:r>
     </w:p>
     <w:p>
@@ -16003,8 +14716,6 @@
           <w:szCs w:val="17"/>
         </w:rPr>
       </w:pPr>
-      <w:proofErr w:type="spellStart"/>
-      <w:proofErr w:type="gramStart"/>
       <w:r>
         <w:rPr>
           <w:rFonts w:ascii="Consolas" w:hAnsi="Consolas" w:cs="Courier New"/>
@@ -16012,58 +14723,7 @@
           <w:sz w:val="17"/>
           <w:szCs w:val="17"/>
         </w:rPr>
-        <w:t>home,room</w:t>
-      </w:r>
-      <w:proofErr w:type="spellEnd"/>
-      <w:proofErr w:type="gramEnd"/>
-      <w:r>
-        <w:rPr>
-          <w:rFonts w:ascii="Consolas" w:hAnsi="Consolas" w:cs="Courier New"/>
-          <w:color w:val="008800"/>
-          <w:sz w:val="17"/>
-          <w:szCs w:val="17"/>
-        </w:rPr>
-        <w:t>=Kitchen temp=22.</w:t>
-      </w:r>
-      <w:proofErr w:type="gramStart"/>
-      <w:r>
-        <w:rPr>
-          <w:rFonts w:ascii="Consolas" w:hAnsi="Consolas" w:cs="Courier New"/>
-          <w:color w:val="008800"/>
-          <w:sz w:val="17"/>
-          <w:szCs w:val="17"/>
-        </w:rPr>
-        <w:t>7,hum</w:t>
-      </w:r>
-      <w:proofErr w:type="gramEnd"/>
-      <w:r>
-        <w:rPr>
-          <w:rFonts w:ascii="Consolas" w:hAnsi="Consolas" w:cs="Courier New"/>
-          <w:color w:val="008800"/>
-          <w:sz w:val="17"/>
-          <w:szCs w:val="17"/>
-        </w:rPr>
-        <w:t>=36.</w:t>
-      </w:r>
-      <w:proofErr w:type="gramStart"/>
-      <w:r>
-        <w:rPr>
-          <w:rFonts w:ascii="Consolas" w:hAnsi="Consolas" w:cs="Courier New"/>
-          <w:color w:val="008800"/>
-          <w:sz w:val="17"/>
-          <w:szCs w:val="17"/>
-        </w:rPr>
-        <w:t>0,co</w:t>
-      </w:r>
-      <w:proofErr w:type="gramEnd"/>
-      <w:r>
-        <w:rPr>
-          <w:rFonts w:ascii="Consolas" w:hAnsi="Consolas" w:cs="Courier New"/>
-          <w:color w:val="008800"/>
-          <w:sz w:val="17"/>
-          <w:szCs w:val="17"/>
-        </w:rPr>
-        <w:t>=9i 1757869200</w:t>
+        <w:t>home,room=Kitchen temp=22.7,hum=36.0,co=9i 1757869200</w:t>
       </w:r>
     </w:p>
     <w:p>
@@ -16101,8 +14761,6 @@
           <w:szCs w:val="17"/>
         </w:rPr>
       </w:pPr>
-      <w:proofErr w:type="spellStart"/>
-      <w:proofErr w:type="gramStart"/>
       <w:r>
         <w:rPr>
           <w:rFonts w:ascii="Consolas" w:hAnsi="Consolas" w:cs="Courier New"/>
@@ -16110,58 +14768,7 @@
           <w:sz w:val="17"/>
           <w:szCs w:val="17"/>
         </w:rPr>
-        <w:t>home,room</w:t>
-      </w:r>
-      <w:proofErr w:type="spellEnd"/>
-      <w:proofErr w:type="gramEnd"/>
-      <w:r>
-        <w:rPr>
-          <w:rFonts w:ascii="Consolas" w:hAnsi="Consolas" w:cs="Courier New"/>
-          <w:color w:val="008800"/>
-          <w:sz w:val="17"/>
-          <w:szCs w:val="17"/>
-        </w:rPr>
-        <w:t>=Living\ Room temp=22.</w:t>
-      </w:r>
-      <w:proofErr w:type="gramStart"/>
-      <w:r>
-        <w:rPr>
-          <w:rFonts w:ascii="Consolas" w:hAnsi="Consolas" w:cs="Courier New"/>
-          <w:color w:val="008800"/>
-          <w:sz w:val="17"/>
-          <w:szCs w:val="17"/>
-        </w:rPr>
-        <w:t>8,hum</w:t>
-      </w:r>
-      <w:proofErr w:type="gramEnd"/>
-      <w:r>
-        <w:rPr>
-          <w:rFonts w:ascii="Consolas" w:hAnsi="Consolas" w:cs="Courier New"/>
-          <w:color w:val="008800"/>
-          <w:sz w:val="17"/>
-          <w:szCs w:val="17"/>
-        </w:rPr>
-        <w:t>=36.</w:t>
-      </w:r>
-      <w:proofErr w:type="gramStart"/>
-      <w:r>
-        <w:rPr>
-          <w:rFonts w:ascii="Consolas" w:hAnsi="Consolas" w:cs="Courier New"/>
-          <w:color w:val="008800"/>
-          <w:sz w:val="17"/>
-          <w:szCs w:val="17"/>
-        </w:rPr>
-        <w:t>2,co</w:t>
-      </w:r>
-      <w:proofErr w:type="gramEnd"/>
-      <w:r>
-        <w:rPr>
-          <w:rFonts w:ascii="Consolas" w:hAnsi="Consolas" w:cs="Courier New"/>
-          <w:color w:val="008800"/>
-          <w:sz w:val="17"/>
-          <w:szCs w:val="17"/>
-        </w:rPr>
-        <w:t>=9i 1757872800</w:t>
+        <w:t>home,room=Living\ Room temp=22.8,hum=36.2,co=9i 1757872800</w:t>
       </w:r>
     </w:p>
     <w:p>
@@ -16199,8 +14806,6 @@
           <w:szCs w:val="17"/>
         </w:rPr>
       </w:pPr>
-      <w:proofErr w:type="spellStart"/>
-      <w:proofErr w:type="gramStart"/>
       <w:r>
         <w:rPr>
           <w:rFonts w:ascii="Consolas" w:hAnsi="Consolas" w:cs="Courier New"/>
@@ -16208,58 +14813,7 @@
           <w:sz w:val="17"/>
           <w:szCs w:val="17"/>
         </w:rPr>
-        <w:t>home,room</w:t>
-      </w:r>
-      <w:proofErr w:type="spellEnd"/>
-      <w:proofErr w:type="gramEnd"/>
-      <w:r>
-        <w:rPr>
-          <w:rFonts w:ascii="Consolas" w:hAnsi="Consolas" w:cs="Courier New"/>
-          <w:color w:val="008800"/>
-          <w:sz w:val="17"/>
-          <w:szCs w:val="17"/>
-        </w:rPr>
-        <w:t>=Kitchen temp=23.</w:t>
-      </w:r>
-      <w:proofErr w:type="gramStart"/>
-      <w:r>
-        <w:rPr>
-          <w:rFonts w:ascii="Consolas" w:hAnsi="Consolas" w:cs="Courier New"/>
-          <w:color w:val="008800"/>
-          <w:sz w:val="17"/>
-          <w:szCs w:val="17"/>
-        </w:rPr>
-        <w:t>3,hum</w:t>
-      </w:r>
-      <w:proofErr w:type="gramEnd"/>
-      <w:r>
-        <w:rPr>
-          <w:rFonts w:ascii="Consolas" w:hAnsi="Consolas" w:cs="Courier New"/>
-          <w:color w:val="008800"/>
-          <w:sz w:val="17"/>
-          <w:szCs w:val="17"/>
-        </w:rPr>
-        <w:t>=36.</w:t>
-      </w:r>
-      <w:proofErr w:type="gramStart"/>
-      <w:r>
-        <w:rPr>
-          <w:rFonts w:ascii="Consolas" w:hAnsi="Consolas" w:cs="Courier New"/>
-          <w:color w:val="008800"/>
-          <w:sz w:val="17"/>
-          <w:szCs w:val="17"/>
-        </w:rPr>
-        <w:t>9,co</w:t>
-      </w:r>
-      <w:proofErr w:type="gramEnd"/>
-      <w:r>
-        <w:rPr>
-          <w:rFonts w:ascii="Consolas" w:hAnsi="Consolas" w:cs="Courier New"/>
-          <w:color w:val="008800"/>
-          <w:sz w:val="17"/>
-          <w:szCs w:val="17"/>
-        </w:rPr>
-        <w:t>=18i 1757872800</w:t>
+        <w:t>home,room=Kitchen temp=23.3,hum=36.9,co=18i 1757872800</w:t>
       </w:r>
     </w:p>
     <w:p>
@@ -16297,8 +14851,6 @@
           <w:szCs w:val="17"/>
         </w:rPr>
       </w:pPr>
-      <w:proofErr w:type="spellStart"/>
-      <w:proofErr w:type="gramStart"/>
       <w:r>
         <w:rPr>
           <w:rFonts w:ascii="Consolas" w:hAnsi="Consolas" w:cs="Courier New"/>
@@ -16306,59 +14858,7 @@
           <w:sz w:val="17"/>
           <w:szCs w:val="17"/>
         </w:rPr>
-        <w:lastRenderedPageBreak/>
-        <w:t>home,room</w:t>
-      </w:r>
-      <w:proofErr w:type="spellEnd"/>
-      <w:proofErr w:type="gramEnd"/>
-      <w:r>
-        <w:rPr>
-          <w:rFonts w:ascii="Consolas" w:hAnsi="Consolas" w:cs="Courier New"/>
-          <w:color w:val="008800"/>
-          <w:sz w:val="17"/>
-          <w:szCs w:val="17"/>
-        </w:rPr>
-        <w:t>=Living\ Room temp=22.</w:t>
-      </w:r>
-      <w:proofErr w:type="gramStart"/>
-      <w:r>
-        <w:rPr>
-          <w:rFonts w:ascii="Consolas" w:hAnsi="Consolas" w:cs="Courier New"/>
-          <w:color w:val="008800"/>
-          <w:sz w:val="17"/>
-          <w:szCs w:val="17"/>
-        </w:rPr>
-        <w:t>5,hum</w:t>
-      </w:r>
-      <w:proofErr w:type="gramEnd"/>
-      <w:r>
-        <w:rPr>
-          <w:rFonts w:ascii="Consolas" w:hAnsi="Consolas" w:cs="Courier New"/>
-          <w:color w:val="008800"/>
-          <w:sz w:val="17"/>
-          <w:szCs w:val="17"/>
-        </w:rPr>
-        <w:t>=36.</w:t>
-      </w:r>
-      <w:proofErr w:type="gramStart"/>
-      <w:r>
-        <w:rPr>
-          <w:rFonts w:ascii="Consolas" w:hAnsi="Consolas" w:cs="Courier New"/>
-          <w:color w:val="008800"/>
-          <w:sz w:val="17"/>
-          <w:szCs w:val="17"/>
-        </w:rPr>
-        <w:t>3,co</w:t>
-      </w:r>
-      <w:proofErr w:type="gramEnd"/>
-      <w:r>
-        <w:rPr>
-          <w:rFonts w:ascii="Consolas" w:hAnsi="Consolas" w:cs="Courier New"/>
-          <w:color w:val="008800"/>
-          <w:sz w:val="17"/>
-          <w:szCs w:val="17"/>
-        </w:rPr>
-        <w:t>=14i 1757876400</w:t>
+        <w:t>home,room=Living\ Room temp=22.5,hum=36.3,co=14i 1757876400</w:t>
       </w:r>
     </w:p>
     <w:p>
@@ -16396,8 +14896,6 @@
           <w:szCs w:val="17"/>
         </w:rPr>
       </w:pPr>
-      <w:proofErr w:type="spellStart"/>
-      <w:proofErr w:type="gramStart"/>
       <w:r>
         <w:rPr>
           <w:rFonts w:ascii="Consolas" w:hAnsi="Consolas" w:cs="Courier New"/>
@@ -16405,58 +14903,7 @@
           <w:sz w:val="17"/>
           <w:szCs w:val="17"/>
         </w:rPr>
-        <w:t>home,room</w:t>
-      </w:r>
-      <w:proofErr w:type="spellEnd"/>
-      <w:proofErr w:type="gramEnd"/>
-      <w:r>
-        <w:rPr>
-          <w:rFonts w:ascii="Consolas" w:hAnsi="Consolas" w:cs="Courier New"/>
-          <w:color w:val="008800"/>
-          <w:sz w:val="17"/>
-          <w:szCs w:val="17"/>
-        </w:rPr>
-        <w:t>=Kitchen temp=23.</w:t>
-      </w:r>
-      <w:proofErr w:type="gramStart"/>
-      <w:r>
-        <w:rPr>
-          <w:rFonts w:ascii="Consolas" w:hAnsi="Consolas" w:cs="Courier New"/>
-          <w:color w:val="008800"/>
-          <w:sz w:val="17"/>
-          <w:szCs w:val="17"/>
-        </w:rPr>
-        <w:t>1,hum</w:t>
-      </w:r>
-      <w:proofErr w:type="gramEnd"/>
-      <w:r>
-        <w:rPr>
-          <w:rFonts w:ascii="Consolas" w:hAnsi="Consolas" w:cs="Courier New"/>
-          <w:color w:val="008800"/>
-          <w:sz w:val="17"/>
-          <w:szCs w:val="17"/>
-        </w:rPr>
-        <w:t>=36.</w:t>
-      </w:r>
-      <w:proofErr w:type="gramStart"/>
-      <w:r>
-        <w:rPr>
-          <w:rFonts w:ascii="Consolas" w:hAnsi="Consolas" w:cs="Courier New"/>
-          <w:color w:val="008800"/>
-          <w:sz w:val="17"/>
-          <w:szCs w:val="17"/>
-        </w:rPr>
-        <w:t>6,co</w:t>
-      </w:r>
-      <w:proofErr w:type="gramEnd"/>
-      <w:r>
-        <w:rPr>
-          <w:rFonts w:ascii="Consolas" w:hAnsi="Consolas" w:cs="Courier New"/>
-          <w:color w:val="008800"/>
-          <w:sz w:val="17"/>
-          <w:szCs w:val="17"/>
-        </w:rPr>
-        <w:t>=22i 1757876400</w:t>
+        <w:t>home,room=Kitchen temp=23.1,hum=36.6,co=22i 1757876400</w:t>
       </w:r>
     </w:p>
     <w:p>
@@ -16494,8 +14941,6 @@
           <w:szCs w:val="17"/>
         </w:rPr>
       </w:pPr>
-      <w:proofErr w:type="spellStart"/>
-      <w:proofErr w:type="gramStart"/>
       <w:r>
         <w:rPr>
           <w:rFonts w:ascii="Consolas" w:hAnsi="Consolas" w:cs="Courier New"/>
@@ -16503,58 +14948,7 @@
           <w:sz w:val="17"/>
           <w:szCs w:val="17"/>
         </w:rPr>
-        <w:t>home,room</w:t>
-      </w:r>
-      <w:proofErr w:type="spellEnd"/>
-      <w:proofErr w:type="gramEnd"/>
-      <w:r>
-        <w:rPr>
-          <w:rFonts w:ascii="Consolas" w:hAnsi="Consolas" w:cs="Courier New"/>
-          <w:color w:val="008800"/>
-          <w:sz w:val="17"/>
-          <w:szCs w:val="17"/>
-        </w:rPr>
-        <w:t>=Living\ Room temp=22.</w:t>
-      </w:r>
-      <w:proofErr w:type="gramStart"/>
-      <w:r>
-        <w:rPr>
-          <w:rFonts w:ascii="Consolas" w:hAnsi="Consolas" w:cs="Courier New"/>
-          <w:color w:val="008800"/>
-          <w:sz w:val="17"/>
-          <w:szCs w:val="17"/>
-        </w:rPr>
-        <w:t>2,hum</w:t>
-      </w:r>
-      <w:proofErr w:type="gramEnd"/>
-      <w:r>
-        <w:rPr>
-          <w:rFonts w:ascii="Consolas" w:hAnsi="Consolas" w:cs="Courier New"/>
-          <w:color w:val="008800"/>
-          <w:sz w:val="17"/>
-          <w:szCs w:val="17"/>
-        </w:rPr>
-        <w:t>=36.</w:t>
-      </w:r>
-      <w:proofErr w:type="gramStart"/>
-      <w:r>
-        <w:rPr>
-          <w:rFonts w:ascii="Consolas" w:hAnsi="Consolas" w:cs="Courier New"/>
-          <w:color w:val="008800"/>
-          <w:sz w:val="17"/>
-          <w:szCs w:val="17"/>
-        </w:rPr>
-        <w:t>4,co</w:t>
-      </w:r>
-      <w:proofErr w:type="gramEnd"/>
-      <w:r>
-        <w:rPr>
-          <w:rFonts w:ascii="Consolas" w:hAnsi="Consolas" w:cs="Courier New"/>
-          <w:color w:val="008800"/>
-          <w:sz w:val="17"/>
-          <w:szCs w:val="17"/>
-        </w:rPr>
-        <w:t>=17i 1757880000</w:t>
+        <w:t>home,room=Living\ Room temp=22.2,hum=36.4,co=17i 1757880000</w:t>
       </w:r>
     </w:p>
     <w:p>
@@ -16592,8 +14986,6 @@
           <w:szCs w:val="17"/>
         </w:rPr>
       </w:pPr>
-      <w:proofErr w:type="spellStart"/>
-      <w:proofErr w:type="gramStart"/>
       <w:r>
         <w:rPr>
           <w:rFonts w:ascii="Consolas" w:hAnsi="Consolas" w:cs="Courier New"/>
@@ -16601,58 +14993,7 @@
           <w:sz w:val="17"/>
           <w:szCs w:val="17"/>
         </w:rPr>
-        <w:t>home,room</w:t>
-      </w:r>
-      <w:proofErr w:type="spellEnd"/>
-      <w:proofErr w:type="gramEnd"/>
-      <w:r>
-        <w:rPr>
-          <w:rFonts w:ascii="Consolas" w:hAnsi="Consolas" w:cs="Courier New"/>
-          <w:color w:val="008800"/>
-          <w:sz w:val="17"/>
-          <w:szCs w:val="17"/>
-        </w:rPr>
-        <w:t>=Kitchen temp=22.</w:t>
-      </w:r>
-      <w:proofErr w:type="gramStart"/>
-      <w:r>
-        <w:rPr>
-          <w:rFonts w:ascii="Consolas" w:hAnsi="Consolas" w:cs="Courier New"/>
-          <w:color w:val="008800"/>
-          <w:sz w:val="17"/>
-          <w:szCs w:val="17"/>
-        </w:rPr>
-        <w:t>7,hum</w:t>
-      </w:r>
-      <w:proofErr w:type="gramEnd"/>
-      <w:r>
-        <w:rPr>
-          <w:rFonts w:ascii="Consolas" w:hAnsi="Consolas" w:cs="Courier New"/>
-          <w:color w:val="008800"/>
-          <w:sz w:val="17"/>
-          <w:szCs w:val="17"/>
-        </w:rPr>
-        <w:t>=36.</w:t>
-      </w:r>
-      <w:proofErr w:type="gramStart"/>
-      <w:r>
-        <w:rPr>
-          <w:rFonts w:ascii="Consolas" w:hAnsi="Consolas" w:cs="Courier New"/>
-          <w:color w:val="008800"/>
-          <w:sz w:val="17"/>
-          <w:szCs w:val="17"/>
-        </w:rPr>
-        <w:t>5,co</w:t>
-      </w:r>
-      <w:proofErr w:type="gramEnd"/>
-      <w:r>
-        <w:rPr>
-          <w:rFonts w:ascii="Consolas" w:hAnsi="Consolas" w:cs="Courier New"/>
-          <w:color w:val="008800"/>
-          <w:sz w:val="17"/>
-          <w:szCs w:val="17"/>
-        </w:rPr>
-        <w:t>=26i 1757880000'</w:t>
+        <w:t>home,room=Kitchen temp=22.7,hum=36.5,co=26i 1757880000'</w:t>
       </w:r>
     </w:p>
     <w:p>
@@ -16912,7 +15253,7 @@
           <w:lang w:val="sr-Latn-RS"/>
         </w:rPr>
       </w:pPr>
-      <w:bookmarkStart w:id="17" w:name="_Toc208850557"/>
+      <w:bookmarkStart w:id="17" w:name="_Toc209079905"/>
       <w:r>
         <w:rPr>
           <w:lang w:val="sr-Latn-RS"/>
@@ -16981,7 +15322,7 @@
                     <pic:cNvPicPr/>
                   </pic:nvPicPr>
                   <pic:blipFill>
-                    <a:blip r:embed="rId13"/>
+                    <a:blip r:embed="rId16"/>
                     <a:stretch>
                       <a:fillRect/>
                     </a:stretch>
@@ -17055,6 +15396,14 @@
     </w:p>
     <w:p>
       <w:pPr>
+        <w:jc w:val="center"/>
+        <w:rPr>
+          <w:lang w:val="sr-Latn-RS"/>
+        </w:rPr>
+      </w:pPr>
+    </w:p>
+    <w:p>
+      <w:pPr>
         <w:rPr>
           <w:lang w:val="sr-Latn-RS"/>
         </w:rPr>
@@ -17098,7 +15447,7 @@
                     <pic:cNvPicPr/>
                   </pic:nvPicPr>
                   <pic:blipFill>
-                    <a:blip r:embed="rId14"/>
+                    <a:blip r:embed="rId17"/>
                     <a:stretch>
                       <a:fillRect/>
                     </a:stretch>
@@ -17191,7 +15540,7 @@
           <w:lang w:val="sr-Latn-RS"/>
         </w:rPr>
       </w:pPr>
-      <w:bookmarkStart w:id="18" w:name="_Toc208850558"/>
+      <w:bookmarkStart w:id="18" w:name="_Toc209079906"/>
       <w:r>
         <w:rPr>
           <w:lang w:val="sr-Latn-RS"/>
@@ -17311,19 +15660,170 @@
     </w:p>
     <w:p>
       <w:pPr>
+        <w:rPr>
+          <w:lang w:val="sr-Latn-RS"/>
+        </w:rPr>
+      </w:pPr>
+    </w:p>
+    <w:p>
+      <w:pPr>
+        <w:rPr>
+          <w:lang w:val="sr-Latn-RS"/>
+        </w:rPr>
+      </w:pPr>
+    </w:p>
+    <w:p>
+      <w:pPr>
+        <w:rPr>
+          <w:lang w:val="sr-Latn-RS"/>
+        </w:rPr>
+      </w:pPr>
+    </w:p>
+    <w:p>
+      <w:pPr>
+        <w:rPr>
+          <w:lang w:val="sr-Latn-RS"/>
+        </w:rPr>
+      </w:pPr>
+    </w:p>
+    <w:p>
+      <w:pPr>
+        <w:rPr>
+          <w:lang w:val="sr-Latn-RS"/>
+        </w:rPr>
+      </w:pPr>
+    </w:p>
+    <w:p>
+      <w:pPr>
+        <w:rPr>
+          <w:lang w:val="sr-Latn-RS"/>
+        </w:rPr>
+      </w:pPr>
+    </w:p>
+    <w:p>
+      <w:pPr>
+        <w:rPr>
+          <w:lang w:val="sr-Latn-RS"/>
+        </w:rPr>
+      </w:pPr>
+    </w:p>
+    <w:p>
+      <w:pPr>
+        <w:rPr>
+          <w:lang w:val="sr-Latn-RS"/>
+        </w:rPr>
+      </w:pPr>
+    </w:p>
+    <w:p>
+      <w:pPr>
+        <w:rPr>
+          <w:lang w:val="sr-Latn-RS"/>
+        </w:rPr>
+      </w:pPr>
+    </w:p>
+    <w:p>
+      <w:pPr>
+        <w:rPr>
+          <w:lang w:val="sr-Latn-RS"/>
+        </w:rPr>
+      </w:pPr>
+    </w:p>
+    <w:p>
+      <w:pPr>
+        <w:rPr>
+          <w:lang w:val="sr-Latn-RS"/>
+        </w:rPr>
+      </w:pPr>
+    </w:p>
+    <w:p>
+      <w:pPr>
+        <w:rPr>
+          <w:lang w:val="sr-Latn-RS"/>
+        </w:rPr>
+      </w:pPr>
+    </w:p>
+    <w:p>
+      <w:pPr>
+        <w:rPr>
+          <w:lang w:val="sr-Latn-RS"/>
+        </w:rPr>
+      </w:pPr>
+    </w:p>
+    <w:p>
+      <w:pPr>
+        <w:rPr>
+          <w:lang w:val="sr-Latn-RS"/>
+        </w:rPr>
+      </w:pPr>
+    </w:p>
+    <w:p>
+      <w:pPr>
+        <w:rPr>
+          <w:lang w:val="sr-Latn-RS"/>
+        </w:rPr>
+      </w:pPr>
+    </w:p>
+    <w:p>
+      <w:pPr>
+        <w:rPr>
+          <w:lang w:val="sr-Latn-RS"/>
+        </w:rPr>
+      </w:pPr>
+    </w:p>
+    <w:p>
+      <w:pPr>
+        <w:rPr>
+          <w:lang w:val="sr-Latn-RS"/>
+        </w:rPr>
+      </w:pPr>
+    </w:p>
+    <w:p>
+      <w:pPr>
+        <w:rPr>
+          <w:lang w:val="sr-Latn-RS"/>
+        </w:rPr>
+      </w:pPr>
+    </w:p>
+    <w:p>
+      <w:pPr>
+        <w:rPr>
+          <w:lang w:val="sr-Latn-RS"/>
+        </w:rPr>
+      </w:pPr>
+    </w:p>
+    <w:p>
+      <w:pPr>
+        <w:rPr>
+          <w:lang w:val="sr-Latn-RS"/>
+        </w:rPr>
+      </w:pPr>
+    </w:p>
+    <w:p>
+      <w:pPr>
+        <w:rPr>
+          <w:lang w:val="sr-Latn-RS"/>
+        </w:rPr>
+      </w:pPr>
+    </w:p>
+    <w:p>
+      <w:pPr>
+        <w:rPr>
+          <w:lang w:val="sr-Latn-RS"/>
+        </w:rPr>
+      </w:pPr>
+    </w:p>
+    <w:p>
+      <w:pPr>
         <w:pStyle w:val="Heading1"/>
       </w:pPr>
-      <w:bookmarkStart w:id="19" w:name="_Toc208850559"/>
-      <w:r>
-        <w:lastRenderedPageBreak/>
-        <w:t xml:space="preserve">5. </w:t>
-      </w:r>
-      <w:proofErr w:type="spellStart"/>
-      <w:r>
-        <w:t>Literatura</w:t>
+      <w:bookmarkStart w:id="19" w:name="_Toc209079907"/>
+      <w:r>
+        <w:t>6</w:t>
+      </w:r>
+      <w:r>
+        <w:t>. Literatura</w:t>
       </w:r>
       <w:bookmarkEnd w:id="19"/>
-      <w:proofErr w:type="spellEnd"/>
     </w:p>
     <w:p>
       <w:pPr>
@@ -17342,7 +15842,7 @@
         </w:rPr>
         <w:t xml:space="preserve">InfluxData Documentation: </w:t>
       </w:r>
-      <w:hyperlink r:id="rId15" w:history="1">
+      <w:hyperlink r:id="rId18" w:history="1">
         <w:r>
           <w:rPr>
             <w:rStyle w:val="Hyperlink"/>
@@ -17363,7 +15863,7 @@
           <w:lang w:val="pt-BR"/>
         </w:rPr>
       </w:pPr>
-      <w:hyperlink r:id="rId16" w:history="1">
+      <w:hyperlink r:id="rId19" w:history="1">
         <w:r>
           <w:rPr>
             <w:rStyle w:val="Hyperlink"/>
@@ -17381,40 +15881,12 @@
         </w:numPr>
         <w:spacing w:before="100" w:beforeAutospacing="1" w:after="100" w:afterAutospacing="1"/>
       </w:pPr>
-      <w:hyperlink r:id="rId17" w:history="1">
+      <w:hyperlink r:id="rId20" w:history="1">
         <w:r>
           <w:rPr>
             <w:rStyle w:val="Hyperlink"/>
           </w:rPr>
-          <w:t xml:space="preserve">Inside </w:t>
-        </w:r>
-        <w:proofErr w:type="spellStart"/>
-        <w:r>
-          <w:rPr>
-            <w:rStyle w:val="Hyperlink"/>
-          </w:rPr>
-          <w:t>InfluxDB</w:t>
-        </w:r>
-        <w:proofErr w:type="spellEnd"/>
-        <w:r>
-          <w:rPr>
-            <w:rStyle w:val="Hyperlink"/>
-          </w:rPr>
-          <w:t xml:space="preserve"> 3 Core from the Creator Himself: Rust Rewrite, Object Storage, and More | </w:t>
-        </w:r>
-        <w:proofErr w:type="spellStart"/>
-        <w:r>
-          <w:rPr>
-            <w:rStyle w:val="Hyperlink"/>
-          </w:rPr>
-          <w:t>GrafanaCON</w:t>
-        </w:r>
-        <w:proofErr w:type="spellEnd"/>
-        <w:r>
-          <w:rPr>
-            <w:rStyle w:val="Hyperlink"/>
-          </w:rPr>
-          <w:t xml:space="preserve"> - YouTube</w:t>
+          <w:t>Inside InfluxDB 3 Core from the Creator Himself: Rust Rewrite, Object Storage, and More | GrafanaCON - YouTube</w:t>
         </w:r>
       </w:hyperlink>
     </w:p>
@@ -17426,7 +15898,7 @@
         </w:numPr>
         <w:spacing w:before="100" w:beforeAutospacing="1" w:after="100" w:afterAutospacing="1"/>
       </w:pPr>
-      <w:hyperlink r:id="rId18" w:history="1">
+      <w:hyperlink r:id="rId21" w:history="1">
         <w:r>
           <w:rPr>
             <w:rStyle w:val="Hyperlink"/>
@@ -17443,7 +15915,7 @@
         </w:numPr>
         <w:spacing w:before="100" w:beforeAutospacing="1" w:after="100" w:afterAutospacing="1"/>
       </w:pPr>
-      <w:hyperlink r:id="rId19" w:history="1">
+      <w:hyperlink r:id="rId22" w:history="1">
         <w:r>
           <w:rPr>
             <w:rStyle w:val="Hyperlink"/>
@@ -17460,7 +15932,7 @@
         </w:numPr>
         <w:spacing w:before="100" w:beforeAutospacing="1" w:after="100" w:afterAutospacing="1"/>
       </w:pPr>
-      <w:hyperlink r:id="rId20" w:history="1">
+      <w:hyperlink r:id="rId23" w:history="1">
         <w:r>
           <w:rPr>
             <w:rStyle w:val="Hyperlink"/>
@@ -17476,6 +15948,7 @@
       </w:pPr>
     </w:p>
     <w:sectPr>
+      <w:footerReference w:type="default" r:id="rId24"/>
       <w:pgSz w:w="12240" w:h="15840"/>
       <w:pgMar w:top="1440" w:right="1440" w:bottom="1440" w:left="1440" w:header="720" w:footer="720" w:gutter="0"/>
       <w:cols w:space="720"/>
@@ -17483,6 +15956,113 @@
     </w:sectPr>
   </w:body>
 </w:document>
+</file>
+
+<file path=word/endnotes.xml><?xml version="1.0" encoding="utf-8"?>
+<w:endnotes xmlns:wpc="http://schemas.microsoft.com/office/word/2010/wordprocessingCanvas" xmlns:cx="http://schemas.microsoft.com/office/drawing/2014/chartex" xmlns:cx1="http://schemas.microsoft.com/office/drawing/2015/9/8/chartex" xmlns:cx2="http://schemas.microsoft.com/office/drawing/2015/10/21/chartex" xmlns:cx3="http://schemas.microsoft.com/office/drawing/2016/5/9/chartex" xmlns:cx4="http://schemas.microsoft.com/office/drawing/2016/5/10/chartex" xmlns:cx5="http://schemas.microsoft.com/office/drawing/2016/5/11/chartex" xmlns:cx6="http://schemas.microsoft.com/office/drawing/2016/5/12/chartex" xmlns:cx7="http://schemas.microsoft.com/office/drawing/2016/5/13/chartex" xmlns:cx8="http://schemas.microsoft.com/office/drawing/2016/5/14/chartex" xmlns:mc="http://schemas.openxmlformats.org/markup-compatibility/2006" xmlns:aink="http://schemas.microsoft.com/office/drawing/2016/ink" xmlns:am3d="http://schemas.microsoft.com/office/drawing/2017/model3d" xmlns:o="urn:schemas-microsoft-com:office:office" xmlns:oel="http://schemas.microsoft.com/office/2019/extlst" xmlns:r="http://schemas.openxmlformats.org/officeDocument/2006/relationships" xmlns:m="http://schemas.openxmlformats.org/officeDocument/2006/math" xmlns:v="urn:schemas-microsoft-com:vml" xmlns:wp14="http://schemas.microsoft.com/office/word/2010/wordprocessingDrawing" xmlns:wp="http://schemas.openxmlformats.org/drawingml/2006/wordprocessingDrawing" xmlns:w10="urn:schemas-microsoft-com:office:word" xmlns:w="http://schemas.openxmlformats.org/wordprocessingml/2006/main" xmlns:w14="http://schemas.microsoft.com/office/word/2010/wordml" xmlns:w15="http://schemas.microsoft.com/office/word/2012/wordml" xmlns:w16cex="http://schemas.microsoft.com/office/word/2018/wordml/cex" xmlns:w16cid="http://schemas.microsoft.com/office/word/2016/wordml/cid" xmlns:w16="http://schemas.microsoft.com/office/word/2018/wordml" xmlns:w16du="http://schemas.microsoft.com/office/word/2023/wordml/word16du" xmlns:w16sdtdh="http://schemas.microsoft.com/office/word/2020/wordml/sdtdatahash" xmlns:w16sdtfl="http://schemas.microsoft.com/office/word/2024/wordml/sdtformatlock" xmlns:w16se="http://schemas.microsoft.com/office/word/2015/wordml/symex" xmlns:wpg="http://schemas.microsoft.com/office/word/2010/wordprocessingGroup" xmlns:wpi="http://schemas.microsoft.com/office/word/2010/wordprocessingInk" xmlns:wne="http://schemas.microsoft.com/office/word/2006/wordml" xmlns:wps="http://schemas.microsoft.com/office/word/2010/wordprocessingShape" mc:Ignorable="w14 w15 w16se w16cid w16 w16cex w16sdtdh w16sdtfl w16du wp14">
+  <w:endnote w:type="separator" w:id="-1">
+    <w:p>
+      <w:r>
+        <w:separator/>
+      </w:r>
+    </w:p>
+  </w:endnote>
+  <w:endnote w:type="continuationSeparator" w:id="0">
+    <w:p>
+      <w:r>
+        <w:continuationSeparator/>
+      </w:r>
+    </w:p>
+  </w:endnote>
+</w:endnotes>
+</file>
+
+<file path=word/footer1.xml><?xml version="1.0" encoding="utf-8"?>
+<w:ftr xmlns:wpc="http://schemas.microsoft.com/office/word/2010/wordprocessingCanvas" xmlns:cx="http://schemas.microsoft.com/office/drawing/2014/chartex" xmlns:cx1="http://schemas.microsoft.com/office/drawing/2015/9/8/chartex" xmlns:cx2="http://schemas.microsoft.com/office/drawing/2015/10/21/chartex" xmlns:cx3="http://schemas.microsoft.com/office/drawing/2016/5/9/chartex" xmlns:cx4="http://schemas.microsoft.com/office/drawing/2016/5/10/chartex" xmlns:cx5="http://schemas.microsoft.com/office/drawing/2016/5/11/chartex" xmlns:cx6="http://schemas.microsoft.com/office/drawing/2016/5/12/chartex" xmlns:cx7="http://schemas.microsoft.com/office/drawing/2016/5/13/chartex" xmlns:cx8="http://schemas.microsoft.com/office/drawing/2016/5/14/chartex" xmlns:mc="http://schemas.openxmlformats.org/markup-compatibility/2006" xmlns:aink="http://schemas.microsoft.com/office/drawing/2016/ink" xmlns:am3d="http://schemas.microsoft.com/office/drawing/2017/model3d" xmlns:o="urn:schemas-microsoft-com:office:office" xmlns:oel="http://schemas.microsoft.com/office/2019/extlst" xmlns:r="http://schemas.openxmlformats.org/officeDocument/2006/relationships" xmlns:m="http://schemas.openxmlformats.org/officeDocument/2006/math" xmlns:v="urn:schemas-microsoft-com:vml" xmlns:wp14="http://schemas.microsoft.com/office/word/2010/wordprocessingDrawing" xmlns:wp="http://schemas.openxmlformats.org/drawingml/2006/wordprocessingDrawing" xmlns:w10="urn:schemas-microsoft-com:office:word" xmlns:w="http://schemas.openxmlformats.org/wordprocessingml/2006/main" xmlns:w14="http://schemas.microsoft.com/office/word/2010/wordml" xmlns:w15="http://schemas.microsoft.com/office/word/2012/wordml" xmlns:w16cex="http://schemas.microsoft.com/office/word/2018/wordml/cex" xmlns:w16cid="http://schemas.microsoft.com/office/word/2016/wordml/cid" xmlns:w16="http://schemas.microsoft.com/office/word/2018/wordml" xmlns:w16du="http://schemas.microsoft.com/office/word/2023/wordml/word16du" xmlns:w16sdtdh="http://schemas.microsoft.com/office/word/2020/wordml/sdtdatahash" xmlns:w16sdtfl="http://schemas.microsoft.com/office/word/2024/wordml/sdtformatlock" xmlns:w16se="http://schemas.microsoft.com/office/word/2015/wordml/symex" xmlns:wpg="http://schemas.microsoft.com/office/word/2010/wordprocessingGroup" xmlns:wpi="http://schemas.microsoft.com/office/word/2010/wordprocessingInk" xmlns:wne="http://schemas.microsoft.com/office/word/2006/wordml" xmlns:wps="http://schemas.microsoft.com/office/word/2010/wordprocessingShape" mc:Ignorable="w14 w15 w16se w16cid w16 w16cex w16sdtdh w16sdtfl w16du wp14">
+  <w:p>
+    <w:pPr>
+      <w:pStyle w:val="Footer"/>
+      <w:jc w:val="center"/>
+    </w:pPr>
+  </w:p>
+  <w:p>
+    <w:pPr>
+      <w:pStyle w:val="Footer"/>
+    </w:pPr>
+  </w:p>
+</w:ftr>
+</file>
+
+<file path=word/footer2.xml><?xml version="1.0" encoding="utf-8"?>
+<w:ftr xmlns:wpc="http://schemas.microsoft.com/office/word/2010/wordprocessingCanvas" xmlns:cx="http://schemas.microsoft.com/office/drawing/2014/chartex" xmlns:cx1="http://schemas.microsoft.com/office/drawing/2015/9/8/chartex" xmlns:cx2="http://schemas.microsoft.com/office/drawing/2015/10/21/chartex" xmlns:cx3="http://schemas.microsoft.com/office/drawing/2016/5/9/chartex" xmlns:cx4="http://schemas.microsoft.com/office/drawing/2016/5/10/chartex" xmlns:cx5="http://schemas.microsoft.com/office/drawing/2016/5/11/chartex" xmlns:cx6="http://schemas.microsoft.com/office/drawing/2016/5/12/chartex" xmlns:cx7="http://schemas.microsoft.com/office/drawing/2016/5/13/chartex" xmlns:cx8="http://schemas.microsoft.com/office/drawing/2016/5/14/chartex" xmlns:mc="http://schemas.openxmlformats.org/markup-compatibility/2006" xmlns:aink="http://schemas.microsoft.com/office/drawing/2016/ink" xmlns:am3d="http://schemas.microsoft.com/office/drawing/2017/model3d" xmlns:o="urn:schemas-microsoft-com:office:office" xmlns:oel="http://schemas.microsoft.com/office/2019/extlst" xmlns:r="http://schemas.openxmlformats.org/officeDocument/2006/relationships" xmlns:m="http://schemas.openxmlformats.org/officeDocument/2006/math" xmlns:v="urn:schemas-microsoft-com:vml" xmlns:wp14="http://schemas.microsoft.com/office/word/2010/wordprocessingDrawing" xmlns:wp="http://schemas.openxmlformats.org/drawingml/2006/wordprocessingDrawing" xmlns:w10="urn:schemas-microsoft-com:office:word" xmlns:w="http://schemas.openxmlformats.org/wordprocessingml/2006/main" xmlns:w14="http://schemas.microsoft.com/office/word/2010/wordml" xmlns:w15="http://schemas.microsoft.com/office/word/2012/wordml" xmlns:w16cex="http://schemas.microsoft.com/office/word/2018/wordml/cex" xmlns:w16cid="http://schemas.microsoft.com/office/word/2016/wordml/cid" xmlns:w16="http://schemas.microsoft.com/office/word/2018/wordml" xmlns:w16du="http://schemas.microsoft.com/office/word/2023/wordml/word16du" xmlns:w16sdtdh="http://schemas.microsoft.com/office/word/2020/wordml/sdtdatahash" xmlns:w16sdtfl="http://schemas.microsoft.com/office/word/2024/wordml/sdtformatlock" xmlns:w16se="http://schemas.microsoft.com/office/word/2015/wordml/symex" xmlns:wpg="http://schemas.microsoft.com/office/word/2010/wordprocessingGroup" xmlns:wpi="http://schemas.microsoft.com/office/word/2010/wordprocessingInk" xmlns:wne="http://schemas.microsoft.com/office/word/2006/wordml" xmlns:wps="http://schemas.microsoft.com/office/word/2010/wordprocessingShape" mc:Ignorable="w14 w15 w16se w16cid w16 w16cex w16sdtdh w16sdtfl w16du wp14">
+  <w:sdt>
+    <w:sdtPr>
+      <w:id w:val="399875105"/>
+      <w:docPartObj>
+        <w:docPartGallery w:val="Page Numbers (Bottom of Page)"/>
+        <w:docPartUnique/>
+      </w:docPartObj>
+    </w:sdtPr>
+    <w:sdtEndPr>
+      <w:rPr>
+        <w:noProof/>
+      </w:rPr>
+    </w:sdtEndPr>
+    <w:sdtContent>
+      <w:p>
+        <w:pPr>
+          <w:pStyle w:val="Footer"/>
+          <w:jc w:val="center"/>
+        </w:pPr>
+        <w:r>
+          <w:fldChar w:fldCharType="begin"/>
+        </w:r>
+        <w:r>
+          <w:instrText xml:space="preserve"> PAGE   \* MERGEFORMAT </w:instrText>
+        </w:r>
+        <w:r>
+          <w:fldChar w:fldCharType="separate"/>
+        </w:r>
+        <w:r>
+          <w:rPr>
+            <w:noProof/>
+          </w:rPr>
+          <w:t>2</w:t>
+        </w:r>
+        <w:r>
+          <w:rPr>
+            <w:noProof/>
+          </w:rPr>
+          <w:fldChar w:fldCharType="end"/>
+        </w:r>
+      </w:p>
+    </w:sdtContent>
+  </w:sdt>
+  <w:p>
+    <w:pPr>
+      <w:pStyle w:val="Footer"/>
+    </w:pPr>
+  </w:p>
+</w:ftr>
+</file>
+
+<file path=word/footnotes.xml><?xml version="1.0" encoding="utf-8"?>
+<w:footnotes xmlns:wpc="http://schemas.microsoft.com/office/word/2010/wordprocessingCanvas" xmlns:cx="http://schemas.microsoft.com/office/drawing/2014/chartex" xmlns:cx1="http://schemas.microsoft.com/office/drawing/2015/9/8/chartex" xmlns:cx2="http://schemas.microsoft.com/office/drawing/2015/10/21/chartex" xmlns:cx3="http://schemas.microsoft.com/office/drawing/2016/5/9/chartex" xmlns:cx4="http://schemas.microsoft.com/office/drawing/2016/5/10/chartex" xmlns:cx5="http://schemas.microsoft.com/office/drawing/2016/5/11/chartex" xmlns:cx6="http://schemas.microsoft.com/office/drawing/2016/5/12/chartex" xmlns:cx7="http://schemas.microsoft.com/office/drawing/2016/5/13/chartex" xmlns:cx8="http://schemas.microsoft.com/office/drawing/2016/5/14/chartex" xmlns:mc="http://schemas.openxmlformats.org/markup-compatibility/2006" xmlns:aink="http://schemas.microsoft.com/office/drawing/2016/ink" xmlns:am3d="http://schemas.microsoft.com/office/drawing/2017/model3d" xmlns:o="urn:schemas-microsoft-com:office:office" xmlns:oel="http://schemas.microsoft.com/office/2019/extlst" xmlns:r="http://schemas.openxmlformats.org/officeDocument/2006/relationships" xmlns:m="http://schemas.openxmlformats.org/officeDocument/2006/math" xmlns:v="urn:schemas-microsoft-com:vml" xmlns:wp14="http://schemas.microsoft.com/office/word/2010/wordprocessingDrawing" xmlns:wp="http://schemas.openxmlformats.org/drawingml/2006/wordprocessingDrawing" xmlns:w10="urn:schemas-microsoft-com:office:word" xmlns:w="http://schemas.openxmlformats.org/wordprocessingml/2006/main" xmlns:w14="http://schemas.microsoft.com/office/word/2010/wordml" xmlns:w15="http://schemas.microsoft.com/office/word/2012/wordml" xmlns:w16cex="http://schemas.microsoft.com/office/word/2018/wordml/cex" xmlns:w16cid="http://schemas.microsoft.com/office/word/2016/wordml/cid" xmlns:w16="http://schemas.microsoft.com/office/word/2018/wordml" xmlns:w16du="http://schemas.microsoft.com/office/word/2023/wordml/word16du" xmlns:w16sdtdh="http://schemas.microsoft.com/office/word/2020/wordml/sdtdatahash" xmlns:w16sdtfl="http://schemas.microsoft.com/office/word/2024/wordml/sdtformatlock" xmlns:w16se="http://schemas.microsoft.com/office/word/2015/wordml/symex" xmlns:wpg="http://schemas.microsoft.com/office/word/2010/wordprocessingGroup" xmlns:wpi="http://schemas.microsoft.com/office/word/2010/wordprocessingInk" xmlns:wne="http://schemas.microsoft.com/office/word/2006/wordml" xmlns:wps="http://schemas.microsoft.com/office/word/2010/wordprocessingShape" mc:Ignorable="w14 w15 w16se w16cid w16 w16cex w16sdtdh w16sdtfl w16du wp14">
+  <w:footnote w:type="separator" w:id="-1">
+    <w:p>
+      <w:r>
+        <w:separator/>
+      </w:r>
+    </w:p>
+  </w:footnote>
+  <w:footnote w:type="continuationSeparator" w:id="0">
+    <w:p>
+      <w:r>
+        <w:continuationSeparator/>
+      </w:r>
+    </w:p>
+  </w:footnote>
+</w:footnotes>
 </file>
 
 <file path=word/numbering.xml><?xml version="1.0" encoding="utf-8"?>
@@ -23065,6 +21645,7 @@
   <w:style w:type="character" w:default="1" w:styleId="DefaultParagraphFont">
     <w:name w:val="Default Paragraph Font"/>
     <w:uiPriority w:val="1"/>
+    <w:semiHidden/>
     <w:unhideWhenUsed/>
   </w:style>
   <w:style w:type="table" w:default="1" w:styleId="TableNormal">
@@ -23387,6 +21968,60 @@
     <w:rPr>
       <w:color w:val="954F72" w:themeColor="followedHyperlink"/>
       <w:u w:val="single"/>
+    </w:rPr>
+  </w:style>
+  <w:style w:type="paragraph" w:styleId="Header">
+    <w:name w:val="header"/>
+    <w:basedOn w:val="Normal"/>
+    <w:link w:val="HeaderChar"/>
+    <w:uiPriority w:val="99"/>
+    <w:unhideWhenUsed/>
+    <w:rsid w:val="009103E5"/>
+    <w:pPr>
+      <w:tabs>
+        <w:tab w:val="center" w:pos="4513"/>
+        <w:tab w:val="right" w:pos="9026"/>
+      </w:tabs>
+    </w:pPr>
+  </w:style>
+  <w:style w:type="character" w:customStyle="1" w:styleId="HeaderChar">
+    <w:name w:val="Header Char"/>
+    <w:basedOn w:val="DefaultParagraphFont"/>
+    <w:link w:val="Header"/>
+    <w:uiPriority w:val="99"/>
+    <w:rsid w:val="009103E5"/>
+    <w:rPr>
+      <w:rFonts w:ascii="Times New Roman" w:eastAsia="Times New Roman" w:hAnsi="Times New Roman" w:cs="Times New Roman"/>
+      <w:kern w:val="0"/>
+      <w:sz w:val="24"/>
+      <w:szCs w:val="24"/>
+    </w:rPr>
+  </w:style>
+  <w:style w:type="paragraph" w:styleId="Footer">
+    <w:name w:val="footer"/>
+    <w:basedOn w:val="Normal"/>
+    <w:link w:val="FooterChar"/>
+    <w:uiPriority w:val="99"/>
+    <w:unhideWhenUsed/>
+    <w:rsid w:val="009103E5"/>
+    <w:pPr>
+      <w:tabs>
+        <w:tab w:val="center" w:pos="4513"/>
+        <w:tab w:val="right" w:pos="9026"/>
+      </w:tabs>
+    </w:pPr>
+  </w:style>
+  <w:style w:type="character" w:customStyle="1" w:styleId="FooterChar">
+    <w:name w:val="Footer Char"/>
+    <w:basedOn w:val="DefaultParagraphFont"/>
+    <w:link w:val="Footer"/>
+    <w:uiPriority w:val="99"/>
+    <w:rsid w:val="009103E5"/>
+    <w:rPr>
+      <w:rFonts w:ascii="Times New Roman" w:eastAsia="Times New Roman" w:hAnsi="Times New Roman" w:cs="Times New Roman"/>
+      <w:kern w:val="0"/>
+      <w:sz w:val="24"/>
+      <w:szCs w:val="24"/>
     </w:rPr>
   </w:style>
 </w:styles>
